--- a/JavaScript Dodawanie elementow po kliknieciu.docx
+++ b/JavaScript Dodawanie elementow po kliknieciu.docx
@@ -204,7 +204,7 @@
                     <pic:cNvPicPr/>
                   </pic:nvPicPr>
                   <pic:blipFill>
-                    <a:blip r:embed="rId5"/>
+                    <a:blip r:embed="rId7"/>
                     <a:stretch>
                       <a:fillRect/>
                     </a:stretch>
@@ -226,6 +226,2322 @@
       </w:r>
     </w:p>
     <w:p>
+      <w:pPr>
+        <w:pStyle w:val="Nagwek1"/>
+      </w:pPr>
+      <w:r>
+        <w:lastRenderedPageBreak/>
+        <w:t>Tworzymy Git</w:t>
+      </w:r>
+    </w:p>
+    <w:p>
+      <w:pPr>
+        <w:pStyle w:val="Nagwek3"/>
+        <w:shd w:val="clear" w:color="auto" w:fill="FFFFFF"/>
+        <w:spacing w:before="0"/>
+        <w:rPr>
+          <w:rFonts w:ascii="Segoe UI" w:hAnsi="Segoe UI" w:cs="Segoe UI"/>
+          <w:color w:val="24292E"/>
+          <w:sz w:val="30"/>
+          <w:szCs w:val="30"/>
+        </w:rPr>
+      </w:pPr>
+      <w:r>
+        <w:rPr>
+          <w:rFonts w:ascii="Segoe UI" w:hAnsi="Segoe UI" w:cs="Segoe UI"/>
+          <w:color w:val="24292E"/>
+          <w:sz w:val="30"/>
+          <w:szCs w:val="30"/>
+        </w:rPr>
+        <w:t>…</w:t>
+      </w:r>
+      <w:proofErr w:type="spellStart"/>
+      <w:r>
+        <w:rPr>
+          <w:rFonts w:ascii="Segoe UI" w:hAnsi="Segoe UI" w:cs="Segoe UI"/>
+          <w:color w:val="24292E"/>
+          <w:sz w:val="30"/>
+          <w:szCs w:val="30"/>
+        </w:rPr>
+        <w:t>or</w:t>
+      </w:r>
+      <w:proofErr w:type="spellEnd"/>
+      <w:r>
+        <w:rPr>
+          <w:rFonts w:ascii="Segoe UI" w:hAnsi="Segoe UI" w:cs="Segoe UI"/>
+          <w:color w:val="24292E"/>
+          <w:sz w:val="30"/>
+          <w:szCs w:val="30"/>
+        </w:rPr>
+        <w:t xml:space="preserve"> </w:t>
+      </w:r>
+      <w:proofErr w:type="spellStart"/>
+      <w:r>
+        <w:rPr>
+          <w:rFonts w:ascii="Segoe UI" w:hAnsi="Segoe UI" w:cs="Segoe UI"/>
+          <w:color w:val="24292E"/>
+          <w:sz w:val="30"/>
+          <w:szCs w:val="30"/>
+        </w:rPr>
+        <w:t>create</w:t>
+      </w:r>
+      <w:proofErr w:type="spellEnd"/>
+      <w:r>
+        <w:rPr>
+          <w:rFonts w:ascii="Segoe UI" w:hAnsi="Segoe UI" w:cs="Segoe UI"/>
+          <w:color w:val="24292E"/>
+          <w:sz w:val="30"/>
+          <w:szCs w:val="30"/>
+        </w:rPr>
+        <w:t xml:space="preserve"> a </w:t>
+      </w:r>
+      <w:proofErr w:type="spellStart"/>
+      <w:r>
+        <w:rPr>
+          <w:rFonts w:ascii="Segoe UI" w:hAnsi="Segoe UI" w:cs="Segoe UI"/>
+          <w:color w:val="24292E"/>
+          <w:sz w:val="30"/>
+          <w:szCs w:val="30"/>
+        </w:rPr>
+        <w:t>new</w:t>
+      </w:r>
+      <w:proofErr w:type="spellEnd"/>
+      <w:r>
+        <w:rPr>
+          <w:rFonts w:ascii="Segoe UI" w:hAnsi="Segoe UI" w:cs="Segoe UI"/>
+          <w:color w:val="24292E"/>
+          <w:sz w:val="30"/>
+          <w:szCs w:val="30"/>
+        </w:rPr>
+        <w:t xml:space="preserve"> </w:t>
+      </w:r>
+      <w:proofErr w:type="spellStart"/>
+      <w:r>
+        <w:rPr>
+          <w:rFonts w:ascii="Segoe UI" w:hAnsi="Segoe UI" w:cs="Segoe UI"/>
+          <w:color w:val="24292E"/>
+          <w:sz w:val="30"/>
+          <w:szCs w:val="30"/>
+        </w:rPr>
+        <w:t>repository</w:t>
+      </w:r>
+      <w:proofErr w:type="spellEnd"/>
+      <w:r>
+        <w:rPr>
+          <w:rFonts w:ascii="Segoe UI" w:hAnsi="Segoe UI" w:cs="Segoe UI"/>
+          <w:color w:val="24292E"/>
+          <w:sz w:val="30"/>
+          <w:szCs w:val="30"/>
+        </w:rPr>
+        <w:t xml:space="preserve"> on the </w:t>
+      </w:r>
+      <w:proofErr w:type="spellStart"/>
+      <w:r>
+        <w:rPr>
+          <w:rFonts w:ascii="Segoe UI" w:hAnsi="Segoe UI" w:cs="Segoe UI"/>
+          <w:color w:val="24292E"/>
+          <w:sz w:val="30"/>
+          <w:szCs w:val="30"/>
+        </w:rPr>
+        <w:t>command</w:t>
+      </w:r>
+      <w:proofErr w:type="spellEnd"/>
+      <w:r>
+        <w:rPr>
+          <w:rFonts w:ascii="Segoe UI" w:hAnsi="Segoe UI" w:cs="Segoe UI"/>
+          <w:color w:val="24292E"/>
+          <w:sz w:val="30"/>
+          <w:szCs w:val="30"/>
+        </w:rPr>
+        <w:t xml:space="preserve"> </w:t>
+      </w:r>
+      <w:proofErr w:type="spellStart"/>
+      <w:r>
+        <w:rPr>
+          <w:rFonts w:ascii="Segoe UI" w:hAnsi="Segoe UI" w:cs="Segoe UI"/>
+          <w:color w:val="24292E"/>
+          <w:sz w:val="30"/>
+          <w:szCs w:val="30"/>
+        </w:rPr>
+        <w:t>line</w:t>
+      </w:r>
+      <w:proofErr w:type="spellEnd"/>
+    </w:p>
+    <w:p>
+      <w:pPr>
+        <w:pStyle w:val="HTML-wstpniesformatowany"/>
+        <w:shd w:val="clear" w:color="auto" w:fill="F6F8FA"/>
+        <w:rPr>
+          <w:rFonts w:ascii="Consolas" w:hAnsi="Consolas"/>
+          <w:color w:val="24292E"/>
+        </w:rPr>
+      </w:pPr>
+      <w:r>
+        <w:rPr>
+          <w:rStyle w:val="user-select-contain"/>
+          <w:rFonts w:ascii="Consolas" w:eastAsiaTheme="majorEastAsia" w:hAnsi="Consolas"/>
+          <w:color w:val="24292E"/>
+        </w:rPr>
+        <w:t>echo "# JavaScript.-</w:t>
+      </w:r>
+      <w:proofErr w:type="spellStart"/>
+      <w:r>
+        <w:rPr>
+          <w:rStyle w:val="user-select-contain"/>
+          <w:rFonts w:ascii="Consolas" w:eastAsiaTheme="majorEastAsia" w:hAnsi="Consolas"/>
+          <w:color w:val="24292E"/>
+        </w:rPr>
+        <w:t>Adding</w:t>
+      </w:r>
+      <w:proofErr w:type="spellEnd"/>
+      <w:r>
+        <w:rPr>
+          <w:rStyle w:val="user-select-contain"/>
+          <w:rFonts w:ascii="Consolas" w:eastAsiaTheme="majorEastAsia" w:hAnsi="Consolas"/>
+          <w:color w:val="24292E"/>
+        </w:rPr>
+        <w:t>-</w:t>
+      </w:r>
+      <w:proofErr w:type="spellStart"/>
+      <w:r>
+        <w:rPr>
+          <w:rStyle w:val="user-select-contain"/>
+          <w:rFonts w:ascii="Consolas" w:eastAsiaTheme="majorEastAsia" w:hAnsi="Consolas"/>
+          <w:color w:val="24292E"/>
+        </w:rPr>
+        <w:t>items-after-clicking</w:t>
+      </w:r>
+      <w:proofErr w:type="spellEnd"/>
+      <w:r>
+        <w:rPr>
+          <w:rStyle w:val="user-select-contain"/>
+          <w:rFonts w:ascii="Consolas" w:eastAsiaTheme="majorEastAsia" w:hAnsi="Consolas"/>
+          <w:color w:val="24292E"/>
+        </w:rPr>
+        <w:t>" &gt;&gt; README.md</w:t>
+      </w:r>
+    </w:p>
+    <w:p>
+      <w:pPr>
+        <w:pStyle w:val="HTML-wstpniesformatowany"/>
+        <w:shd w:val="clear" w:color="auto" w:fill="F6F8FA"/>
+        <w:rPr>
+          <w:rFonts w:ascii="Consolas" w:hAnsi="Consolas"/>
+          <w:color w:val="24292E"/>
+        </w:rPr>
+      </w:pPr>
+      <w:r>
+        <w:rPr>
+          <w:rStyle w:val="user-select-contain"/>
+          <w:rFonts w:ascii="Consolas" w:eastAsiaTheme="majorEastAsia" w:hAnsi="Consolas"/>
+          <w:color w:val="24292E"/>
+        </w:rPr>
+        <w:t xml:space="preserve">git </w:t>
+      </w:r>
+      <w:proofErr w:type="spellStart"/>
+      <w:r>
+        <w:rPr>
+          <w:rStyle w:val="user-select-contain"/>
+          <w:rFonts w:ascii="Consolas" w:eastAsiaTheme="majorEastAsia" w:hAnsi="Consolas"/>
+          <w:color w:val="24292E"/>
+        </w:rPr>
+        <w:t>init</w:t>
+      </w:r>
+      <w:proofErr w:type="spellEnd"/>
+    </w:p>
+    <w:p>
+      <w:pPr>
+        <w:pStyle w:val="HTML-wstpniesformatowany"/>
+        <w:shd w:val="clear" w:color="auto" w:fill="F6F8FA"/>
+        <w:rPr>
+          <w:rFonts w:ascii="Consolas" w:hAnsi="Consolas"/>
+          <w:color w:val="24292E"/>
+        </w:rPr>
+      </w:pPr>
+      <w:r>
+        <w:rPr>
+          <w:rStyle w:val="user-select-contain"/>
+          <w:rFonts w:ascii="Consolas" w:eastAsiaTheme="majorEastAsia" w:hAnsi="Consolas"/>
+          <w:color w:val="24292E"/>
+        </w:rPr>
+        <w:t xml:space="preserve">git </w:t>
+      </w:r>
+      <w:proofErr w:type="spellStart"/>
+      <w:r>
+        <w:rPr>
+          <w:rStyle w:val="user-select-contain"/>
+          <w:rFonts w:ascii="Consolas" w:eastAsiaTheme="majorEastAsia" w:hAnsi="Consolas"/>
+          <w:color w:val="24292E"/>
+        </w:rPr>
+        <w:t>add</w:t>
+      </w:r>
+      <w:proofErr w:type="spellEnd"/>
+      <w:r>
+        <w:rPr>
+          <w:rStyle w:val="user-select-contain"/>
+          <w:rFonts w:ascii="Consolas" w:eastAsiaTheme="majorEastAsia" w:hAnsi="Consolas"/>
+          <w:color w:val="24292E"/>
+        </w:rPr>
+        <w:t xml:space="preserve"> README.md</w:t>
+      </w:r>
+    </w:p>
+    <w:p>
+      <w:pPr>
+        <w:pStyle w:val="HTML-wstpniesformatowany"/>
+        <w:shd w:val="clear" w:color="auto" w:fill="F6F8FA"/>
+        <w:rPr>
+          <w:rFonts w:ascii="Consolas" w:hAnsi="Consolas"/>
+          <w:color w:val="24292E"/>
+        </w:rPr>
+      </w:pPr>
+      <w:r>
+        <w:rPr>
+          <w:rStyle w:val="user-select-contain"/>
+          <w:rFonts w:ascii="Consolas" w:eastAsiaTheme="majorEastAsia" w:hAnsi="Consolas"/>
+          <w:color w:val="24292E"/>
+        </w:rPr>
+        <w:t xml:space="preserve">git </w:t>
+      </w:r>
+      <w:proofErr w:type="spellStart"/>
+      <w:r>
+        <w:rPr>
+          <w:rStyle w:val="user-select-contain"/>
+          <w:rFonts w:ascii="Consolas" w:eastAsiaTheme="majorEastAsia" w:hAnsi="Consolas"/>
+          <w:color w:val="24292E"/>
+        </w:rPr>
+        <w:t>commit</w:t>
+      </w:r>
+      <w:proofErr w:type="spellEnd"/>
+      <w:r>
+        <w:rPr>
+          <w:rStyle w:val="user-select-contain"/>
+          <w:rFonts w:ascii="Consolas" w:eastAsiaTheme="majorEastAsia" w:hAnsi="Consolas"/>
+          <w:color w:val="24292E"/>
+        </w:rPr>
+        <w:t xml:space="preserve"> -m "</w:t>
+      </w:r>
+      <w:proofErr w:type="spellStart"/>
+      <w:r>
+        <w:rPr>
+          <w:rStyle w:val="user-select-contain"/>
+          <w:rFonts w:ascii="Consolas" w:eastAsiaTheme="majorEastAsia" w:hAnsi="Consolas"/>
+          <w:color w:val="24292E"/>
+        </w:rPr>
+        <w:t>first</w:t>
+      </w:r>
+      <w:proofErr w:type="spellEnd"/>
+      <w:r>
+        <w:rPr>
+          <w:rStyle w:val="user-select-contain"/>
+          <w:rFonts w:ascii="Consolas" w:eastAsiaTheme="majorEastAsia" w:hAnsi="Consolas"/>
+          <w:color w:val="24292E"/>
+        </w:rPr>
+        <w:t xml:space="preserve"> </w:t>
+      </w:r>
+      <w:proofErr w:type="spellStart"/>
+      <w:r>
+        <w:rPr>
+          <w:rStyle w:val="user-select-contain"/>
+          <w:rFonts w:ascii="Consolas" w:eastAsiaTheme="majorEastAsia" w:hAnsi="Consolas"/>
+          <w:color w:val="24292E"/>
+        </w:rPr>
+        <w:t>commit</w:t>
+      </w:r>
+      <w:proofErr w:type="spellEnd"/>
+      <w:r>
+        <w:rPr>
+          <w:rStyle w:val="user-select-contain"/>
+          <w:rFonts w:ascii="Consolas" w:eastAsiaTheme="majorEastAsia" w:hAnsi="Consolas"/>
+          <w:color w:val="24292E"/>
+        </w:rPr>
+        <w:t>"</w:t>
+      </w:r>
+    </w:p>
+    <w:p>
+      <w:pPr>
+        <w:pStyle w:val="HTML-wstpniesformatowany"/>
+        <w:shd w:val="clear" w:color="auto" w:fill="F6F8FA"/>
+        <w:rPr>
+          <w:rFonts w:ascii="Consolas" w:hAnsi="Consolas"/>
+          <w:color w:val="24292E"/>
+        </w:rPr>
+      </w:pPr>
+      <w:r>
+        <w:rPr>
+          <w:rStyle w:val="user-select-contain"/>
+          <w:rFonts w:ascii="Consolas" w:eastAsiaTheme="majorEastAsia" w:hAnsi="Consolas"/>
+          <w:color w:val="24292E"/>
+        </w:rPr>
+        <w:t xml:space="preserve">git </w:t>
+      </w:r>
+      <w:proofErr w:type="spellStart"/>
+      <w:r>
+        <w:rPr>
+          <w:rStyle w:val="user-select-contain"/>
+          <w:rFonts w:ascii="Consolas" w:eastAsiaTheme="majorEastAsia" w:hAnsi="Consolas"/>
+          <w:color w:val="24292E"/>
+        </w:rPr>
+        <w:t>remote</w:t>
+      </w:r>
+      <w:proofErr w:type="spellEnd"/>
+      <w:r>
+        <w:rPr>
+          <w:rStyle w:val="user-select-contain"/>
+          <w:rFonts w:ascii="Consolas" w:eastAsiaTheme="majorEastAsia" w:hAnsi="Consolas"/>
+          <w:color w:val="24292E"/>
+        </w:rPr>
+        <w:t xml:space="preserve"> </w:t>
+      </w:r>
+      <w:proofErr w:type="spellStart"/>
+      <w:r>
+        <w:rPr>
+          <w:rStyle w:val="user-select-contain"/>
+          <w:rFonts w:ascii="Consolas" w:eastAsiaTheme="majorEastAsia" w:hAnsi="Consolas"/>
+          <w:color w:val="24292E"/>
+        </w:rPr>
+        <w:t>add</w:t>
+      </w:r>
+      <w:proofErr w:type="spellEnd"/>
+      <w:r>
+        <w:rPr>
+          <w:rStyle w:val="user-select-contain"/>
+          <w:rFonts w:ascii="Consolas" w:eastAsiaTheme="majorEastAsia" w:hAnsi="Consolas"/>
+          <w:color w:val="24292E"/>
+        </w:rPr>
+        <w:t xml:space="preserve"> </w:t>
+      </w:r>
+      <w:proofErr w:type="spellStart"/>
+      <w:r>
+        <w:rPr>
+          <w:rStyle w:val="user-select-contain"/>
+          <w:rFonts w:ascii="Consolas" w:eastAsiaTheme="majorEastAsia" w:hAnsi="Consolas"/>
+          <w:color w:val="24292E"/>
+        </w:rPr>
+        <w:t>origin</w:t>
+      </w:r>
+      <w:proofErr w:type="spellEnd"/>
+      <w:r>
+        <w:rPr>
+          <w:rStyle w:val="user-select-contain"/>
+          <w:rFonts w:ascii="Consolas" w:eastAsiaTheme="majorEastAsia" w:hAnsi="Consolas"/>
+          <w:color w:val="24292E"/>
+        </w:rPr>
+        <w:t xml:space="preserve"> https://github.com/slych87/JavaScript.-Adding-items-after-clicking.git</w:t>
+      </w:r>
+    </w:p>
+    <w:p>
+      <w:pPr>
+        <w:pStyle w:val="HTML-wstpniesformatowany"/>
+        <w:shd w:val="clear" w:color="auto" w:fill="F6F8FA"/>
+        <w:rPr>
+          <w:rFonts w:ascii="Consolas" w:hAnsi="Consolas"/>
+          <w:color w:val="24292E"/>
+        </w:rPr>
+      </w:pPr>
+      <w:r>
+        <w:rPr>
+          <w:rStyle w:val="user-select-contain"/>
+          <w:rFonts w:ascii="Consolas" w:eastAsiaTheme="majorEastAsia" w:hAnsi="Consolas"/>
+          <w:color w:val="24292E"/>
+        </w:rPr>
+        <w:t xml:space="preserve">git </w:t>
+      </w:r>
+      <w:proofErr w:type="spellStart"/>
+      <w:r>
+        <w:rPr>
+          <w:rStyle w:val="user-select-contain"/>
+          <w:rFonts w:ascii="Consolas" w:eastAsiaTheme="majorEastAsia" w:hAnsi="Consolas"/>
+          <w:color w:val="24292E"/>
+        </w:rPr>
+        <w:t>push</w:t>
+      </w:r>
+      <w:proofErr w:type="spellEnd"/>
+      <w:r>
+        <w:rPr>
+          <w:rStyle w:val="user-select-contain"/>
+          <w:rFonts w:ascii="Consolas" w:eastAsiaTheme="majorEastAsia" w:hAnsi="Consolas"/>
+          <w:color w:val="24292E"/>
+        </w:rPr>
+        <w:t xml:space="preserve"> -u </w:t>
+      </w:r>
+      <w:proofErr w:type="spellStart"/>
+      <w:r>
+        <w:rPr>
+          <w:rStyle w:val="user-select-contain"/>
+          <w:rFonts w:ascii="Consolas" w:eastAsiaTheme="majorEastAsia" w:hAnsi="Consolas"/>
+          <w:color w:val="24292E"/>
+        </w:rPr>
+        <w:t>origin</w:t>
+      </w:r>
+      <w:proofErr w:type="spellEnd"/>
+      <w:r>
+        <w:rPr>
+          <w:rStyle w:val="user-select-contain"/>
+          <w:rFonts w:ascii="Consolas" w:eastAsiaTheme="majorEastAsia" w:hAnsi="Consolas"/>
+          <w:color w:val="24292E"/>
+        </w:rPr>
+        <w:t xml:space="preserve"> master</w:t>
+      </w:r>
+    </w:p>
+    <w:p>
+      <w:pPr>
+        <w:pStyle w:val="HTML-wstpniesformatowany"/>
+        <w:shd w:val="clear" w:color="auto" w:fill="F6F8FA"/>
+        <w:rPr>
+          <w:rFonts w:ascii="Consolas" w:hAnsi="Consolas"/>
+          <w:color w:val="24292E"/>
+        </w:rPr>
+      </w:pPr>
+      <w:r>
+        <w:rPr>
+          <w:rFonts w:ascii="Consolas" w:hAnsi="Consolas"/>
+          <w:color w:val="24292E"/>
+        </w:rPr>
+        <w:t xml:space="preserve">                </w:t>
+      </w:r>
+    </w:p>
+    <w:p>
+      <w:pPr>
+        <w:pStyle w:val="Nagwek3"/>
+        <w:shd w:val="clear" w:color="auto" w:fill="FFFFFF"/>
+        <w:spacing w:before="0"/>
+        <w:rPr>
+          <w:rFonts w:ascii="Segoe UI" w:hAnsi="Segoe UI" w:cs="Segoe UI"/>
+          <w:color w:val="24292E"/>
+          <w:sz w:val="30"/>
+          <w:szCs w:val="30"/>
+        </w:rPr>
+      </w:pPr>
+      <w:r>
+        <w:rPr>
+          <w:rFonts w:ascii="Segoe UI" w:hAnsi="Segoe UI" w:cs="Segoe UI"/>
+          <w:color w:val="24292E"/>
+          <w:sz w:val="30"/>
+          <w:szCs w:val="30"/>
+        </w:rPr>
+        <w:t>…</w:t>
+      </w:r>
+      <w:proofErr w:type="spellStart"/>
+      <w:r>
+        <w:rPr>
+          <w:rFonts w:ascii="Segoe UI" w:hAnsi="Segoe UI" w:cs="Segoe UI"/>
+          <w:color w:val="24292E"/>
+          <w:sz w:val="30"/>
+          <w:szCs w:val="30"/>
+        </w:rPr>
+        <w:t>or</w:t>
+      </w:r>
+      <w:proofErr w:type="spellEnd"/>
+      <w:r>
+        <w:rPr>
+          <w:rFonts w:ascii="Segoe UI" w:hAnsi="Segoe UI" w:cs="Segoe UI"/>
+          <w:color w:val="24292E"/>
+          <w:sz w:val="30"/>
+          <w:szCs w:val="30"/>
+        </w:rPr>
+        <w:t xml:space="preserve"> </w:t>
+      </w:r>
+      <w:proofErr w:type="spellStart"/>
+      <w:r>
+        <w:rPr>
+          <w:rFonts w:ascii="Segoe UI" w:hAnsi="Segoe UI" w:cs="Segoe UI"/>
+          <w:color w:val="24292E"/>
+          <w:sz w:val="30"/>
+          <w:szCs w:val="30"/>
+        </w:rPr>
+        <w:t>push</w:t>
+      </w:r>
+      <w:proofErr w:type="spellEnd"/>
+      <w:r>
+        <w:rPr>
+          <w:rFonts w:ascii="Segoe UI" w:hAnsi="Segoe UI" w:cs="Segoe UI"/>
+          <w:color w:val="24292E"/>
+          <w:sz w:val="30"/>
+          <w:szCs w:val="30"/>
+        </w:rPr>
+        <w:t xml:space="preserve"> </w:t>
+      </w:r>
+      <w:proofErr w:type="spellStart"/>
+      <w:r>
+        <w:rPr>
+          <w:rFonts w:ascii="Segoe UI" w:hAnsi="Segoe UI" w:cs="Segoe UI"/>
+          <w:color w:val="24292E"/>
+          <w:sz w:val="30"/>
+          <w:szCs w:val="30"/>
+        </w:rPr>
+        <w:t>an</w:t>
+      </w:r>
+      <w:proofErr w:type="spellEnd"/>
+      <w:r>
+        <w:rPr>
+          <w:rFonts w:ascii="Segoe UI" w:hAnsi="Segoe UI" w:cs="Segoe UI"/>
+          <w:color w:val="24292E"/>
+          <w:sz w:val="30"/>
+          <w:szCs w:val="30"/>
+        </w:rPr>
+        <w:t xml:space="preserve"> </w:t>
+      </w:r>
+      <w:proofErr w:type="spellStart"/>
+      <w:r>
+        <w:rPr>
+          <w:rFonts w:ascii="Segoe UI" w:hAnsi="Segoe UI" w:cs="Segoe UI"/>
+          <w:color w:val="24292E"/>
+          <w:sz w:val="30"/>
+          <w:szCs w:val="30"/>
+        </w:rPr>
+        <w:t>existing</w:t>
+      </w:r>
+      <w:proofErr w:type="spellEnd"/>
+      <w:r>
+        <w:rPr>
+          <w:rFonts w:ascii="Segoe UI" w:hAnsi="Segoe UI" w:cs="Segoe UI"/>
+          <w:color w:val="24292E"/>
+          <w:sz w:val="30"/>
+          <w:szCs w:val="30"/>
+        </w:rPr>
+        <w:t xml:space="preserve"> </w:t>
+      </w:r>
+      <w:proofErr w:type="spellStart"/>
+      <w:r>
+        <w:rPr>
+          <w:rFonts w:ascii="Segoe UI" w:hAnsi="Segoe UI" w:cs="Segoe UI"/>
+          <w:color w:val="24292E"/>
+          <w:sz w:val="30"/>
+          <w:szCs w:val="30"/>
+        </w:rPr>
+        <w:t>repository</w:t>
+      </w:r>
+      <w:proofErr w:type="spellEnd"/>
+      <w:r>
+        <w:rPr>
+          <w:rFonts w:ascii="Segoe UI" w:hAnsi="Segoe UI" w:cs="Segoe UI"/>
+          <w:color w:val="24292E"/>
+          <w:sz w:val="30"/>
+          <w:szCs w:val="30"/>
+        </w:rPr>
+        <w:t xml:space="preserve"> from the </w:t>
+      </w:r>
+      <w:proofErr w:type="spellStart"/>
+      <w:r>
+        <w:rPr>
+          <w:rFonts w:ascii="Segoe UI" w:hAnsi="Segoe UI" w:cs="Segoe UI"/>
+          <w:color w:val="24292E"/>
+          <w:sz w:val="30"/>
+          <w:szCs w:val="30"/>
+        </w:rPr>
+        <w:t>command</w:t>
+      </w:r>
+      <w:proofErr w:type="spellEnd"/>
+      <w:r>
+        <w:rPr>
+          <w:rFonts w:ascii="Segoe UI" w:hAnsi="Segoe UI" w:cs="Segoe UI"/>
+          <w:color w:val="24292E"/>
+          <w:sz w:val="30"/>
+          <w:szCs w:val="30"/>
+        </w:rPr>
+        <w:t xml:space="preserve"> </w:t>
+      </w:r>
+      <w:proofErr w:type="spellStart"/>
+      <w:r>
+        <w:rPr>
+          <w:rFonts w:ascii="Segoe UI" w:hAnsi="Segoe UI" w:cs="Segoe UI"/>
+          <w:color w:val="24292E"/>
+          <w:sz w:val="30"/>
+          <w:szCs w:val="30"/>
+        </w:rPr>
+        <w:t>line</w:t>
+      </w:r>
+      <w:proofErr w:type="spellEnd"/>
+    </w:p>
+    <w:p>
+      <w:pPr>
+        <w:pStyle w:val="HTML-wstpniesformatowany"/>
+        <w:shd w:val="clear" w:color="auto" w:fill="F6F8FA"/>
+        <w:rPr>
+          <w:rFonts w:ascii="Consolas" w:hAnsi="Consolas"/>
+          <w:color w:val="24292E"/>
+        </w:rPr>
+      </w:pPr>
+      <w:r>
+        <w:rPr>
+          <w:rStyle w:val="user-select-contain"/>
+          <w:rFonts w:ascii="Consolas" w:eastAsiaTheme="majorEastAsia" w:hAnsi="Consolas"/>
+          <w:color w:val="24292E"/>
+        </w:rPr>
+        <w:t xml:space="preserve">git </w:t>
+      </w:r>
+      <w:proofErr w:type="spellStart"/>
+      <w:r>
+        <w:rPr>
+          <w:rStyle w:val="user-select-contain"/>
+          <w:rFonts w:ascii="Consolas" w:eastAsiaTheme="majorEastAsia" w:hAnsi="Consolas"/>
+          <w:color w:val="24292E"/>
+        </w:rPr>
+        <w:t>remote</w:t>
+      </w:r>
+      <w:proofErr w:type="spellEnd"/>
+      <w:r>
+        <w:rPr>
+          <w:rStyle w:val="user-select-contain"/>
+          <w:rFonts w:ascii="Consolas" w:eastAsiaTheme="majorEastAsia" w:hAnsi="Consolas"/>
+          <w:color w:val="24292E"/>
+        </w:rPr>
+        <w:t xml:space="preserve"> </w:t>
+      </w:r>
+      <w:proofErr w:type="spellStart"/>
+      <w:r>
+        <w:rPr>
+          <w:rStyle w:val="user-select-contain"/>
+          <w:rFonts w:ascii="Consolas" w:eastAsiaTheme="majorEastAsia" w:hAnsi="Consolas"/>
+          <w:color w:val="24292E"/>
+        </w:rPr>
+        <w:t>add</w:t>
+      </w:r>
+      <w:proofErr w:type="spellEnd"/>
+      <w:r>
+        <w:rPr>
+          <w:rStyle w:val="user-select-contain"/>
+          <w:rFonts w:ascii="Consolas" w:eastAsiaTheme="majorEastAsia" w:hAnsi="Consolas"/>
+          <w:color w:val="24292E"/>
+        </w:rPr>
+        <w:t xml:space="preserve"> </w:t>
+      </w:r>
+      <w:proofErr w:type="spellStart"/>
+      <w:r>
+        <w:rPr>
+          <w:rStyle w:val="user-select-contain"/>
+          <w:rFonts w:ascii="Consolas" w:eastAsiaTheme="majorEastAsia" w:hAnsi="Consolas"/>
+          <w:color w:val="24292E"/>
+        </w:rPr>
+        <w:t>origin</w:t>
+      </w:r>
+      <w:proofErr w:type="spellEnd"/>
+      <w:r>
+        <w:rPr>
+          <w:rStyle w:val="user-select-contain"/>
+          <w:rFonts w:ascii="Consolas" w:eastAsiaTheme="majorEastAsia" w:hAnsi="Consolas"/>
+          <w:color w:val="24292E"/>
+        </w:rPr>
+        <w:t xml:space="preserve"> https://github.com/slych87/JavaScript.-Adding-items-after-clicking.git</w:t>
+      </w:r>
+    </w:p>
+    <w:p>
+      <w:pPr>
+        <w:pStyle w:val="HTML-wstpniesformatowany"/>
+        <w:shd w:val="clear" w:color="auto" w:fill="F6F8FA"/>
+        <w:rPr>
+          <w:rFonts w:ascii="Consolas" w:hAnsi="Consolas"/>
+          <w:color w:val="24292E"/>
+        </w:rPr>
+      </w:pPr>
+      <w:r>
+        <w:rPr>
+          <w:rStyle w:val="user-select-contain"/>
+          <w:rFonts w:ascii="Consolas" w:eastAsiaTheme="majorEastAsia" w:hAnsi="Consolas"/>
+          <w:color w:val="24292E"/>
+        </w:rPr>
+        <w:t xml:space="preserve">git </w:t>
+      </w:r>
+      <w:proofErr w:type="spellStart"/>
+      <w:r>
+        <w:rPr>
+          <w:rStyle w:val="user-select-contain"/>
+          <w:rFonts w:ascii="Consolas" w:eastAsiaTheme="majorEastAsia" w:hAnsi="Consolas"/>
+          <w:color w:val="24292E"/>
+        </w:rPr>
+        <w:t>push</w:t>
+      </w:r>
+      <w:proofErr w:type="spellEnd"/>
+      <w:r>
+        <w:rPr>
+          <w:rStyle w:val="user-select-contain"/>
+          <w:rFonts w:ascii="Consolas" w:eastAsiaTheme="majorEastAsia" w:hAnsi="Consolas"/>
+          <w:color w:val="24292E"/>
+        </w:rPr>
+        <w:t xml:space="preserve"> -u </w:t>
+      </w:r>
+      <w:proofErr w:type="spellStart"/>
+      <w:r>
+        <w:rPr>
+          <w:rStyle w:val="user-select-contain"/>
+          <w:rFonts w:ascii="Consolas" w:eastAsiaTheme="majorEastAsia" w:hAnsi="Consolas"/>
+          <w:color w:val="24292E"/>
+        </w:rPr>
+        <w:t>origin</w:t>
+      </w:r>
+      <w:proofErr w:type="spellEnd"/>
+      <w:r>
+        <w:rPr>
+          <w:rStyle w:val="user-select-contain"/>
+          <w:rFonts w:ascii="Consolas" w:eastAsiaTheme="majorEastAsia" w:hAnsi="Consolas"/>
+          <w:color w:val="24292E"/>
+        </w:rPr>
+        <w:t xml:space="preserve"> master</w:t>
+      </w:r>
+    </w:p>
+    <w:p/>
+    <w:p/>
+    <w:p>
+      <w:pPr>
+        <w:pStyle w:val="Nagwek1"/>
+      </w:pPr>
+      <w:r>
+        <w:t xml:space="preserve">Dodawanie przycisku do pobierania. </w:t>
+      </w:r>
+      <w:proofErr w:type="spellStart"/>
+      <w:r>
+        <w:t>Pamientajmy</w:t>
+      </w:r>
+      <w:proofErr w:type="spellEnd"/>
+      <w:r>
+        <w:t xml:space="preserve"> że </w:t>
+      </w:r>
+      <w:proofErr w:type="spellStart"/>
+      <w:r>
+        <w:t>querySelector</w:t>
+      </w:r>
+      <w:proofErr w:type="spellEnd"/>
+      <w:r>
+        <w:t>("</w:t>
+      </w:r>
+      <w:proofErr w:type="spellStart"/>
+      <w:r>
+        <w:t>button</w:t>
+      </w:r>
+      <w:proofErr w:type="spellEnd"/>
+      <w:r>
+        <w:t xml:space="preserve">”); pobiera tylko pierwszy </w:t>
+      </w:r>
+      <w:proofErr w:type="spellStart"/>
+      <w:r>
+        <w:t>button</w:t>
+      </w:r>
+      <w:proofErr w:type="spellEnd"/>
+      <w:r>
+        <w:t>.</w:t>
+      </w:r>
+    </w:p>
+    <w:p>
+      <w:r>
+        <w:rPr>
+          <w:noProof/>
+          <w:lang w:eastAsia="pl-PL"/>
+        </w:rPr>
+        <w:drawing>
+          <wp:inline distT="0" distB="0" distL="0" distR="0" wp14:anchorId="04E908FF" wp14:editId="5C46A759">
+            <wp:extent cx="5760720" cy="1939290"/>
+            <wp:effectExtent l="0" t="0" r="0" b="3810"/>
+            <wp:docPr id="2" name="Obraz 2"/>
+            <wp:cNvGraphicFramePr>
+              <a:graphicFrameLocks xmlns:a="http://schemas.openxmlformats.org/drawingml/2006/main" noChangeAspect="1"/>
+            </wp:cNvGraphicFramePr>
+            <a:graphic xmlns:a="http://schemas.openxmlformats.org/drawingml/2006/main">
+              <a:graphicData uri="http://schemas.openxmlformats.org/drawingml/2006/picture">
+                <pic:pic xmlns:pic="http://schemas.openxmlformats.org/drawingml/2006/picture">
+                  <pic:nvPicPr>
+                    <pic:cNvPr id="1" name=""/>
+                    <pic:cNvPicPr/>
+                  </pic:nvPicPr>
+                  <pic:blipFill>
+                    <a:blip r:embed="rId8"/>
+                    <a:stretch>
+                      <a:fillRect/>
+                    </a:stretch>
+                  </pic:blipFill>
+                  <pic:spPr>
+                    <a:xfrm>
+                      <a:off x="0" y="0"/>
+                      <a:ext cx="5760720" cy="1939290"/>
+                    </a:xfrm>
+                    <a:prstGeom prst="rect">
+                      <a:avLst/>
+                    </a:prstGeom>
+                  </pic:spPr>
+                </pic:pic>
+              </a:graphicData>
+            </a:graphic>
+          </wp:inline>
+        </w:drawing>
+      </w:r>
+    </w:p>
+    <w:p>
+      <w:r>
+        <w:t>Lub klasę (</w:t>
+      </w:r>
+      <w:proofErr w:type="spellStart"/>
+      <w:r>
+        <w:t>class</w:t>
+      </w:r>
+      <w:proofErr w:type="spellEnd"/>
+      <w:r>
+        <w:t>)</w:t>
+      </w:r>
+    </w:p>
+    <w:p>
+      <w:r>
+        <w:rPr>
+          <w:noProof/>
+          <w:lang w:eastAsia="pl-PL"/>
+        </w:rPr>
+        <w:drawing>
+          <wp:inline distT="0" distB="0" distL="0" distR="0" wp14:anchorId="65822FD2" wp14:editId="6485623C">
+            <wp:extent cx="5760720" cy="2085340"/>
+            <wp:effectExtent l="0" t="0" r="0" b="0"/>
+            <wp:docPr id="3" name="Obraz 3"/>
+            <wp:cNvGraphicFramePr>
+              <a:graphicFrameLocks xmlns:a="http://schemas.openxmlformats.org/drawingml/2006/main" noChangeAspect="1"/>
+            </wp:cNvGraphicFramePr>
+            <a:graphic xmlns:a="http://schemas.openxmlformats.org/drawingml/2006/main">
+              <a:graphicData uri="http://schemas.openxmlformats.org/drawingml/2006/picture">
+                <pic:pic xmlns:pic="http://schemas.openxmlformats.org/drawingml/2006/picture">
+                  <pic:nvPicPr>
+                    <pic:cNvPr id="1" name=""/>
+                    <pic:cNvPicPr/>
+                  </pic:nvPicPr>
+                  <pic:blipFill>
+                    <a:blip r:embed="rId9"/>
+                    <a:stretch>
+                      <a:fillRect/>
+                    </a:stretch>
+                  </pic:blipFill>
+                  <pic:spPr>
+                    <a:xfrm>
+                      <a:off x="0" y="0"/>
+                      <a:ext cx="5760720" cy="2085340"/>
+                    </a:xfrm>
+                    <a:prstGeom prst="rect">
+                      <a:avLst/>
+                    </a:prstGeom>
+                  </pic:spPr>
+                </pic:pic>
+              </a:graphicData>
+            </a:graphic>
+          </wp:inline>
+        </w:drawing>
+      </w:r>
+    </w:p>
+    <w:p>
+      <w:r>
+        <w:t>Jeśli .</w:t>
+      </w:r>
+      <w:proofErr w:type="spellStart"/>
+      <w:r>
+        <w:t>querySelector</w:t>
+      </w:r>
+      <w:proofErr w:type="spellEnd"/>
+      <w:r>
+        <w:t xml:space="preserve"> nie znajdzie elementu </w:t>
+      </w:r>
+      <w:proofErr w:type="spellStart"/>
+      <w:r>
+        <w:t>zwroci</w:t>
+      </w:r>
+      <w:proofErr w:type="spellEnd"/>
+      <w:r>
+        <w:t xml:space="preserve"> </w:t>
+      </w:r>
+      <w:proofErr w:type="spellStart"/>
+      <w:r>
+        <w:t>null</w:t>
+      </w:r>
+      <w:proofErr w:type="spellEnd"/>
+      <w:r>
+        <w:t>.</w:t>
+      </w:r>
+    </w:p>
+    <w:p>
+      <w:r>
+        <w:t xml:space="preserve">Dodajemy </w:t>
+      </w:r>
+      <w:proofErr w:type="spellStart"/>
+      <w:r>
+        <w:t>nasluchiwa</w:t>
+      </w:r>
+      <w:proofErr w:type="spellEnd"/>
+      <w:r>
+        <w:t xml:space="preserve"> nie na jedna rzecz w tym przypadku </w:t>
+      </w:r>
+      <w:proofErr w:type="spellStart"/>
+      <w:r>
+        <w:t>click</w:t>
+      </w:r>
+      <w:proofErr w:type="spellEnd"/>
+      <w:r>
+        <w:t xml:space="preserve"> a drugim argumentem jest funkcja.</w:t>
+      </w:r>
+    </w:p>
+    <w:p>
+      <w:r>
+        <w:rPr>
+          <w:noProof/>
+          <w:lang w:eastAsia="pl-PL"/>
+        </w:rPr>
+        <w:lastRenderedPageBreak/>
+        <w:drawing>
+          <wp:inline distT="0" distB="0" distL="0" distR="0" wp14:anchorId="295DD963" wp14:editId="1BA96EE9">
+            <wp:extent cx="5760720" cy="2805430"/>
+            <wp:effectExtent l="0" t="0" r="0" b="0"/>
+            <wp:docPr id="4" name="Obraz 4"/>
+            <wp:cNvGraphicFramePr>
+              <a:graphicFrameLocks xmlns:a="http://schemas.openxmlformats.org/drawingml/2006/main" noChangeAspect="1"/>
+            </wp:cNvGraphicFramePr>
+            <a:graphic xmlns:a="http://schemas.openxmlformats.org/drawingml/2006/main">
+              <a:graphicData uri="http://schemas.openxmlformats.org/drawingml/2006/picture">
+                <pic:pic xmlns:pic="http://schemas.openxmlformats.org/drawingml/2006/picture">
+                  <pic:nvPicPr>
+                    <pic:cNvPr id="1" name=""/>
+                    <pic:cNvPicPr/>
+                  </pic:nvPicPr>
+                  <pic:blipFill>
+                    <a:blip r:embed="rId10"/>
+                    <a:stretch>
+                      <a:fillRect/>
+                    </a:stretch>
+                  </pic:blipFill>
+                  <pic:spPr>
+                    <a:xfrm>
+                      <a:off x="0" y="0"/>
+                      <a:ext cx="5760720" cy="2805430"/>
+                    </a:xfrm>
+                    <a:prstGeom prst="rect">
+                      <a:avLst/>
+                    </a:prstGeom>
+                  </pic:spPr>
+                </pic:pic>
+              </a:graphicData>
+            </a:graphic>
+          </wp:inline>
+        </w:drawing>
+      </w:r>
+    </w:p>
+    <w:p>
+      <w:proofErr w:type="spellStart"/>
+      <w:r>
+        <w:t>Pamientajmy</w:t>
+      </w:r>
+      <w:proofErr w:type="spellEnd"/>
+      <w:r>
+        <w:t xml:space="preserve">, że nie </w:t>
+      </w:r>
+      <w:proofErr w:type="spellStart"/>
+      <w:r>
+        <w:t>nie</w:t>
+      </w:r>
+      <w:proofErr w:type="spellEnd"/>
+      <w:r>
+        <w:t xml:space="preserve"> wywołujemy funkcji w .</w:t>
+      </w:r>
+      <w:proofErr w:type="spellStart"/>
+      <w:r>
+        <w:t>addEventListener</w:t>
+      </w:r>
+      <w:proofErr w:type="spellEnd"/>
+      <w:r>
+        <w:t>("</w:t>
+      </w:r>
+      <w:proofErr w:type="spellStart"/>
+      <w:r>
+        <w:t>click</w:t>
+      </w:r>
+      <w:proofErr w:type="spellEnd"/>
+      <w:r>
+        <w:t xml:space="preserve">”, </w:t>
+      </w:r>
+      <w:proofErr w:type="spellStart"/>
+      <w:r>
+        <w:t>addElement</w:t>
+      </w:r>
+      <w:proofErr w:type="spellEnd"/>
+      <w:r>
+        <w:t>)</w:t>
+      </w:r>
+    </w:p>
+    <w:p>
+      <w:pPr>
+        <w:rPr>
+          <w:noProof/>
+          <w:lang w:eastAsia="pl-PL"/>
+        </w:rPr>
+      </w:pPr>
+      <w:r>
+        <w:rPr>
+          <w:noProof/>
+          <w:lang w:eastAsia="pl-PL"/>
+        </w:rPr>
+        <mc:AlternateContent>
+          <mc:Choice Requires="wps">
+            <w:drawing>
+              <wp:anchor distT="0" distB="0" distL="114300" distR="114300" simplePos="0" relativeHeight="251659264" behindDoc="0" locked="0" layoutInCell="1" allowOverlap="1">
+                <wp:simplePos x="0" y="0"/>
+                <wp:positionH relativeFrom="margin">
+                  <wp:align>right</wp:align>
+                </wp:positionH>
+                <wp:positionV relativeFrom="paragraph">
+                  <wp:posOffset>572969</wp:posOffset>
+                </wp:positionV>
+                <wp:extent cx="1212026" cy="1686296"/>
+                <wp:effectExtent l="38100" t="0" r="26670" b="47625"/>
+                <wp:wrapNone/>
+                <wp:docPr id="6" name="Łącznik prosty ze strzałką 6"/>
+                <wp:cNvGraphicFramePr/>
+                <a:graphic xmlns:a="http://schemas.openxmlformats.org/drawingml/2006/main">
+                  <a:graphicData uri="http://schemas.microsoft.com/office/word/2010/wordprocessingShape">
+                    <wps:wsp>
+                      <wps:cNvCnPr/>
+                      <wps:spPr>
+                        <a:xfrm flipH="1">
+                          <a:off x="0" y="0"/>
+                          <a:ext cx="1212026" cy="1686296"/>
+                        </a:xfrm>
+                        <a:prstGeom prst="straightConnector1">
+                          <a:avLst/>
+                        </a:prstGeom>
+                        <a:ln>
+                          <a:tailEnd type="triangle"/>
+                        </a:ln>
+                      </wps:spPr>
+                      <wps:style>
+                        <a:lnRef idx="1">
+                          <a:schemeClr val="accent1"/>
+                        </a:lnRef>
+                        <a:fillRef idx="0">
+                          <a:schemeClr val="accent1"/>
+                        </a:fillRef>
+                        <a:effectRef idx="0">
+                          <a:schemeClr val="accent1"/>
+                        </a:effectRef>
+                        <a:fontRef idx="minor">
+                          <a:schemeClr val="tx1"/>
+                        </a:fontRef>
+                      </wps:style>
+                      <wps:bodyPr/>
+                    </wps:wsp>
+                  </a:graphicData>
+                </a:graphic>
+                <wp14:sizeRelH relativeFrom="margin">
+                  <wp14:pctWidth>0</wp14:pctWidth>
+                </wp14:sizeRelH>
+                <wp14:sizeRelV relativeFrom="margin">
+                  <wp14:pctHeight>0</wp14:pctHeight>
+                </wp14:sizeRelV>
+              </wp:anchor>
+            </w:drawing>
+          </mc:Choice>
+          <mc:Fallback>
+            <w:pict>
+              <v:shapetype w14:anchorId="6A241CDC" id="_x0000_t32" coordsize="21600,21600" o:spt="32" o:oned="t" path="m,l21600,21600e" filled="f">
+                <v:path arrowok="t" fillok="f" o:connecttype="none"/>
+                <o:lock v:ext="edit" shapetype="t"/>
+              </v:shapetype>
+              <v:shape id="Łącznik prosty ze strzałką 6" o:spid="_x0000_s1026" type="#_x0000_t32" style="position:absolute;margin-left:44.25pt;margin-top:45.1pt;width:95.45pt;height:132.8pt;flip:x;z-index:251659264;visibility:visible;mso-wrap-style:square;mso-width-percent:0;mso-height-percent:0;mso-wrap-distance-left:9pt;mso-wrap-distance-top:0;mso-wrap-distance-right:9pt;mso-wrap-distance-bottom:0;mso-position-horizontal:right;mso-position-horizontal-relative:margin;mso-position-vertical:absolute;mso-position-vertical-relative:text;mso-width-percent:0;mso-height-percent:0;mso-width-relative:margin;mso-height-relative:margin" o:gfxdata="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" strokecolor="#5b9bd5 [3204]" strokeweight=".5pt">
+                <v:stroke endarrow="block" joinstyle="miter"/>
+                <w10:wrap anchorx="margin"/>
+              </v:shape>
+            </w:pict>
+          </mc:Fallback>
+        </mc:AlternateContent>
+      </w:r>
+      <w:r>
+        <w:rPr>
+          <w:noProof/>
+          <w:lang w:eastAsia="pl-PL"/>
+        </w:rPr>
+        <w:t xml:space="preserve"> </w:t>
+      </w:r>
+      <w:r>
+        <w:rPr>
+          <w:noProof/>
+          <w:lang w:eastAsia="pl-PL"/>
+        </w:rPr>
+        <w:drawing>
+          <wp:inline distT="0" distB="0" distL="0" distR="0" wp14:anchorId="715088F1" wp14:editId="4AD4D9DD">
+            <wp:extent cx="5760720" cy="3387090"/>
+            <wp:effectExtent l="0" t="0" r="0" b="3810"/>
+            <wp:docPr id="5" name="Obraz 5"/>
+            <wp:cNvGraphicFramePr>
+              <a:graphicFrameLocks xmlns:a="http://schemas.openxmlformats.org/drawingml/2006/main" noChangeAspect="1"/>
+            </wp:cNvGraphicFramePr>
+            <a:graphic xmlns:a="http://schemas.openxmlformats.org/drawingml/2006/main">
+              <a:graphicData uri="http://schemas.openxmlformats.org/drawingml/2006/picture">
+                <pic:pic xmlns:pic="http://schemas.openxmlformats.org/drawingml/2006/picture">
+                  <pic:nvPicPr>
+                    <pic:cNvPr id="1" name=""/>
+                    <pic:cNvPicPr/>
+                  </pic:nvPicPr>
+                  <pic:blipFill>
+                    <a:blip r:embed="rId11"/>
+                    <a:stretch>
+                      <a:fillRect/>
+                    </a:stretch>
+                  </pic:blipFill>
+                  <pic:spPr>
+                    <a:xfrm>
+                      <a:off x="0" y="0"/>
+                      <a:ext cx="5760720" cy="3387090"/>
+                    </a:xfrm>
+                    <a:prstGeom prst="rect">
+                      <a:avLst/>
+                    </a:prstGeom>
+                  </pic:spPr>
+                </pic:pic>
+              </a:graphicData>
+            </a:graphic>
+          </wp:inline>
+        </w:drawing>
+      </w:r>
+    </w:p>
+    <w:p>
+      <w:pPr>
+        <w:pStyle w:val="Nagwek2"/>
+        <w:rPr>
+          <w:noProof/>
+          <w:lang w:eastAsia="pl-PL"/>
+        </w:rPr>
+      </w:pPr>
+      <w:r>
+        <w:rPr>
+          <w:noProof/>
+          <w:lang w:eastAsia="pl-PL"/>
+        </w:rPr>
+        <w:lastRenderedPageBreak/>
+        <w:t>Musimy wstawić element HTML. Na razie tylko tworzymy element wirtualnie.</w:t>
+      </w:r>
+    </w:p>
+    <w:p>
+      <w:pPr>
+        <w:rPr>
+          <w:lang w:eastAsia="pl-PL"/>
+        </w:rPr>
+      </w:pPr>
+      <w:r>
+        <w:rPr>
+          <w:noProof/>
+          <w:lang w:eastAsia="pl-PL"/>
+        </w:rPr>
+        <mc:AlternateContent>
+          <mc:Choice Requires="wps">
+            <w:drawing>
+              <wp:anchor distT="0" distB="0" distL="114300" distR="114300" simplePos="0" relativeHeight="251660288" behindDoc="0" locked="0" layoutInCell="1" allowOverlap="1">
+                <wp:simplePos x="0" y="0"/>
+                <wp:positionH relativeFrom="column">
+                  <wp:posOffset>4515353</wp:posOffset>
+                </wp:positionH>
+                <wp:positionV relativeFrom="paragraph">
+                  <wp:posOffset>2005610</wp:posOffset>
+                </wp:positionV>
+                <wp:extent cx="1496291" cy="1021278"/>
+                <wp:effectExtent l="38100" t="38100" r="27940" b="26670"/>
+                <wp:wrapNone/>
+                <wp:docPr id="8" name="Łącznik prosty ze strzałką 8"/>
+                <wp:cNvGraphicFramePr/>
+                <a:graphic xmlns:a="http://schemas.openxmlformats.org/drawingml/2006/main">
+                  <a:graphicData uri="http://schemas.microsoft.com/office/word/2010/wordprocessingShape">
+                    <wps:wsp>
+                      <wps:cNvCnPr/>
+                      <wps:spPr>
+                        <a:xfrm flipH="1" flipV="1">
+                          <a:off x="0" y="0"/>
+                          <a:ext cx="1496291" cy="1021278"/>
+                        </a:xfrm>
+                        <a:prstGeom prst="straightConnector1">
+                          <a:avLst/>
+                        </a:prstGeom>
+                        <a:ln>
+                          <a:tailEnd type="triangle"/>
+                        </a:ln>
+                      </wps:spPr>
+                      <wps:style>
+                        <a:lnRef idx="1">
+                          <a:schemeClr val="accent1"/>
+                        </a:lnRef>
+                        <a:fillRef idx="0">
+                          <a:schemeClr val="accent1"/>
+                        </a:fillRef>
+                        <a:effectRef idx="0">
+                          <a:schemeClr val="accent1"/>
+                        </a:effectRef>
+                        <a:fontRef idx="minor">
+                          <a:schemeClr val="tx1"/>
+                        </a:fontRef>
+                      </wps:style>
+                      <wps:bodyPr/>
+                    </wps:wsp>
+                  </a:graphicData>
+                </a:graphic>
+              </wp:anchor>
+            </w:drawing>
+          </mc:Choice>
+          <mc:Fallback>
+            <w:pict>
+              <v:shape w14:anchorId="76F07820" id="Łącznik prosty ze strzałką 8" o:spid="_x0000_s1026" type="#_x0000_t32" style="position:absolute;margin-left:355.55pt;margin-top:157.9pt;width:117.8pt;height:80.4pt;flip:x y;z-index:251660288;visibility:visible;mso-wrap-style:square;mso-wrap-distance-left:9pt;mso-wrap-distance-top:0;mso-wrap-distance-right:9pt;mso-wrap-distance-bottom:0;mso-position-horizontal:absolute;mso-position-horizontal-relative:text;mso-position-vertical:absolute;mso-position-vertical-relative:text" o:gfxdata="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" strokecolor="#5b9bd5 [3204]" strokeweight=".5pt">
+                <v:stroke endarrow="block" joinstyle="miter"/>
+              </v:shape>
+            </w:pict>
+          </mc:Fallback>
+        </mc:AlternateContent>
+      </w:r>
+      <w:r>
+        <w:rPr>
+          <w:lang w:eastAsia="pl-PL"/>
+        </w:rPr>
+        <w:t xml:space="preserve"> </w:t>
+      </w:r>
+      <w:r>
+        <w:rPr>
+          <w:noProof/>
+          <w:lang w:eastAsia="pl-PL"/>
+        </w:rPr>
+        <w:drawing>
+          <wp:inline distT="0" distB="0" distL="0" distR="0" wp14:anchorId="4EA19325" wp14:editId="7469CE09">
+            <wp:extent cx="5760720" cy="3785235"/>
+            <wp:effectExtent l="0" t="0" r="0" b="5715"/>
+            <wp:docPr id="7" name="Obraz 7"/>
+            <wp:cNvGraphicFramePr>
+              <a:graphicFrameLocks xmlns:a="http://schemas.openxmlformats.org/drawingml/2006/main" noChangeAspect="1"/>
+            </wp:cNvGraphicFramePr>
+            <a:graphic xmlns:a="http://schemas.openxmlformats.org/drawingml/2006/main">
+              <a:graphicData uri="http://schemas.openxmlformats.org/drawingml/2006/picture">
+                <pic:pic xmlns:pic="http://schemas.openxmlformats.org/drawingml/2006/picture">
+                  <pic:nvPicPr>
+                    <pic:cNvPr id="1" name=""/>
+                    <pic:cNvPicPr/>
+                  </pic:nvPicPr>
+                  <pic:blipFill>
+                    <a:blip r:embed="rId12"/>
+                    <a:stretch>
+                      <a:fillRect/>
+                    </a:stretch>
+                  </pic:blipFill>
+                  <pic:spPr>
+                    <a:xfrm>
+                      <a:off x="0" y="0"/>
+                      <a:ext cx="5760720" cy="3785235"/>
+                    </a:xfrm>
+                    <a:prstGeom prst="rect">
+                      <a:avLst/>
+                    </a:prstGeom>
+                  </pic:spPr>
+                </pic:pic>
+              </a:graphicData>
+            </a:graphic>
+          </wp:inline>
+        </w:drawing>
+      </w:r>
+    </w:p>
+    <w:p>
+      <w:pPr>
+        <w:pStyle w:val="Nagwek2"/>
+        <w:rPr>
+          <w:lang w:eastAsia="pl-PL"/>
+        </w:rPr>
+      </w:pPr>
+      <w:r>
+        <w:rPr>
+          <w:lang w:eastAsia="pl-PL"/>
+        </w:rPr>
+        <w:t xml:space="preserve">Szybkie podejrzenie kodu w konsoli wpisujemy: </w:t>
+      </w:r>
+      <w:proofErr w:type="spellStart"/>
+      <w:r>
+        <w:rPr>
+          <w:lang w:eastAsia="pl-PL"/>
+        </w:rPr>
+        <w:t>document.body</w:t>
+      </w:r>
+      <w:proofErr w:type="spellEnd"/>
+    </w:p>
+    <w:p>
+      <w:pPr>
+        <w:rPr>
+          <w:lang w:eastAsia="pl-PL"/>
+        </w:rPr>
+      </w:pPr>
+      <w:r>
+        <w:rPr>
+          <w:noProof/>
+          <w:lang w:eastAsia="pl-PL"/>
+        </w:rPr>
+        <w:drawing>
+          <wp:inline distT="0" distB="0" distL="0" distR="0" wp14:anchorId="2BC12452" wp14:editId="3344B45D">
+            <wp:extent cx="4486275" cy="971550"/>
+            <wp:effectExtent l="0" t="0" r="9525" b="0"/>
+            <wp:docPr id="9" name="Obraz 9"/>
+            <wp:cNvGraphicFramePr>
+              <a:graphicFrameLocks xmlns:a="http://schemas.openxmlformats.org/drawingml/2006/main" noChangeAspect="1"/>
+            </wp:cNvGraphicFramePr>
+            <a:graphic xmlns:a="http://schemas.openxmlformats.org/drawingml/2006/main">
+              <a:graphicData uri="http://schemas.openxmlformats.org/drawingml/2006/picture">
+                <pic:pic xmlns:pic="http://schemas.openxmlformats.org/drawingml/2006/picture">
+                  <pic:nvPicPr>
+                    <pic:cNvPr id="1" name=""/>
+                    <pic:cNvPicPr/>
+                  </pic:nvPicPr>
+                  <pic:blipFill>
+                    <a:blip r:embed="rId13"/>
+                    <a:stretch>
+                      <a:fillRect/>
+                    </a:stretch>
+                  </pic:blipFill>
+                  <pic:spPr>
+                    <a:xfrm>
+                      <a:off x="0" y="0"/>
+                      <a:ext cx="4486275" cy="971550"/>
+                    </a:xfrm>
+                    <a:prstGeom prst="rect">
+                      <a:avLst/>
+                    </a:prstGeom>
+                  </pic:spPr>
+                </pic:pic>
+              </a:graphicData>
+            </a:graphic>
+          </wp:inline>
+        </w:drawing>
+      </w:r>
+    </w:p>
+    <w:p>
+      <w:pPr>
+        <w:pStyle w:val="Nagwek2"/>
+        <w:rPr>
+          <w:lang w:eastAsia="pl-PL"/>
+        </w:rPr>
+      </w:pPr>
+      <w:r>
+        <w:rPr>
+          <w:lang w:eastAsia="pl-PL"/>
+        </w:rPr>
+        <w:t xml:space="preserve">Zerkniecie w konsoli kod prosto do HTML: </w:t>
+      </w:r>
+      <w:proofErr w:type="spellStart"/>
+      <w:r>
+        <w:rPr>
+          <w:lang w:eastAsia="pl-PL"/>
+        </w:rPr>
+        <w:t>document.documentElement</w:t>
+      </w:r>
+      <w:proofErr w:type="spellEnd"/>
+    </w:p>
+    <w:p>
+      <w:pPr>
+        <w:rPr>
+          <w:lang w:eastAsia="pl-PL"/>
+        </w:rPr>
+      </w:pPr>
+      <w:r>
+        <w:rPr>
+          <w:noProof/>
+          <w:lang w:eastAsia="pl-PL"/>
+        </w:rPr>
+        <w:drawing>
+          <wp:inline distT="0" distB="0" distL="0" distR="0" wp14:anchorId="67176E10" wp14:editId="45360A83">
+            <wp:extent cx="4162425" cy="1914525"/>
+            <wp:effectExtent l="0" t="0" r="9525" b="9525"/>
+            <wp:docPr id="10" name="Obraz 10"/>
+            <wp:cNvGraphicFramePr>
+              <a:graphicFrameLocks xmlns:a="http://schemas.openxmlformats.org/drawingml/2006/main" noChangeAspect="1"/>
+            </wp:cNvGraphicFramePr>
+            <a:graphic xmlns:a="http://schemas.openxmlformats.org/drawingml/2006/main">
+              <a:graphicData uri="http://schemas.openxmlformats.org/drawingml/2006/picture">
+                <pic:pic xmlns:pic="http://schemas.openxmlformats.org/drawingml/2006/picture">
+                  <pic:nvPicPr>
+                    <pic:cNvPr id="1" name=""/>
+                    <pic:cNvPicPr/>
+                  </pic:nvPicPr>
+                  <pic:blipFill>
+                    <a:blip r:embed="rId14"/>
+                    <a:stretch>
+                      <a:fillRect/>
+                    </a:stretch>
+                  </pic:blipFill>
+                  <pic:spPr>
+                    <a:xfrm>
+                      <a:off x="0" y="0"/>
+                      <a:ext cx="4162425" cy="1914525"/>
+                    </a:xfrm>
+                    <a:prstGeom prst="rect">
+                      <a:avLst/>
+                    </a:prstGeom>
+                  </pic:spPr>
+                </pic:pic>
+              </a:graphicData>
+            </a:graphic>
+          </wp:inline>
+        </w:drawing>
+      </w:r>
+    </w:p>
+    <w:p>
+      <w:pPr>
+        <w:pStyle w:val="Nagwek2"/>
+        <w:rPr>
+          <w:lang w:eastAsia="pl-PL"/>
+        </w:rPr>
+      </w:pPr>
+      <w:r>
+        <w:rPr>
+          <w:lang w:eastAsia="pl-PL"/>
+        </w:rPr>
+        <w:t>Dodajemy tego div do strony internetowej.</w:t>
+      </w:r>
+    </w:p>
+    <w:p>
+      <w:pPr>
+        <w:rPr>
+          <w:lang w:eastAsia="pl-PL"/>
+        </w:rPr>
+      </w:pPr>
+      <w:proofErr w:type="spellStart"/>
+      <w:r>
+        <w:rPr>
+          <w:lang w:eastAsia="pl-PL"/>
+        </w:rPr>
+        <w:t>document.body.appendChild</w:t>
+      </w:r>
+      <w:proofErr w:type="spellEnd"/>
+      <w:r>
+        <w:rPr>
+          <w:lang w:eastAsia="pl-PL"/>
+        </w:rPr>
+        <w:t>(div) – dodajemy element który stworzyliśmy w nawiasy.</w:t>
+      </w:r>
+    </w:p>
+    <w:p>
+      <w:pPr>
+        <w:rPr>
+          <w:lang w:eastAsia="pl-PL"/>
+        </w:rPr>
+      </w:pPr>
+      <w:r>
+        <w:rPr>
+          <w:noProof/>
+          <w:lang w:eastAsia="pl-PL"/>
+        </w:rPr>
+        <w:lastRenderedPageBreak/>
+        <mc:AlternateContent>
+          <mc:Choice Requires="wps">
+            <w:drawing>
+              <wp:anchor distT="0" distB="0" distL="114300" distR="114300" simplePos="0" relativeHeight="251662336" behindDoc="0" locked="0" layoutInCell="1" allowOverlap="1">
+                <wp:simplePos x="0" y="0"/>
+                <wp:positionH relativeFrom="column">
+                  <wp:posOffset>2211540</wp:posOffset>
+                </wp:positionH>
+                <wp:positionV relativeFrom="paragraph">
+                  <wp:posOffset>1107135</wp:posOffset>
+                </wp:positionV>
+                <wp:extent cx="3051959" cy="475013"/>
+                <wp:effectExtent l="38100" t="0" r="15240" b="77470"/>
+                <wp:wrapNone/>
+                <wp:docPr id="13" name="Łącznik prosty ze strzałką 13"/>
+                <wp:cNvGraphicFramePr/>
+                <a:graphic xmlns:a="http://schemas.openxmlformats.org/drawingml/2006/main">
+                  <a:graphicData uri="http://schemas.microsoft.com/office/word/2010/wordprocessingShape">
+                    <wps:wsp>
+                      <wps:cNvCnPr/>
+                      <wps:spPr>
+                        <a:xfrm flipH="1">
+                          <a:off x="0" y="0"/>
+                          <a:ext cx="3051959" cy="475013"/>
+                        </a:xfrm>
+                        <a:prstGeom prst="straightConnector1">
+                          <a:avLst/>
+                        </a:prstGeom>
+                        <a:ln>
+                          <a:tailEnd type="triangle"/>
+                        </a:ln>
+                      </wps:spPr>
+                      <wps:style>
+                        <a:lnRef idx="1">
+                          <a:schemeClr val="accent1"/>
+                        </a:lnRef>
+                        <a:fillRef idx="0">
+                          <a:schemeClr val="accent1"/>
+                        </a:fillRef>
+                        <a:effectRef idx="0">
+                          <a:schemeClr val="accent1"/>
+                        </a:effectRef>
+                        <a:fontRef idx="minor">
+                          <a:schemeClr val="tx1"/>
+                        </a:fontRef>
+                      </wps:style>
+                      <wps:bodyPr/>
+                    </wps:wsp>
+                  </a:graphicData>
+                </a:graphic>
+              </wp:anchor>
+            </w:drawing>
+          </mc:Choice>
+          <mc:Fallback>
+            <w:pict>
+              <v:shape w14:anchorId="0E1DDBF0" id="Łącznik prosty ze strzałką 13" o:spid="_x0000_s1026" type="#_x0000_t32" style="position:absolute;margin-left:174.15pt;margin-top:87.2pt;width:240.3pt;height:37.4pt;flip:x;z-index:251662336;visibility:visible;mso-wrap-style:square;mso-wrap-distance-left:9pt;mso-wrap-distance-top:0;mso-wrap-distance-right:9pt;mso-wrap-distance-bottom:0;mso-position-horizontal:absolute;mso-position-horizontal-relative:text;mso-position-vertical:absolute;mso-position-vertical-relative:text" o:gfxdata="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" strokecolor="#5b9bd5 [3204]" strokeweight=".5pt">
+                <v:stroke endarrow="block" joinstyle="miter"/>
+              </v:shape>
+            </w:pict>
+          </mc:Fallback>
+        </mc:AlternateContent>
+      </w:r>
+      <w:r>
+        <w:rPr>
+          <w:noProof/>
+          <w:lang w:eastAsia="pl-PL"/>
+        </w:rPr>
+        <mc:AlternateContent>
+          <mc:Choice Requires="wps">
+            <w:drawing>
+              <wp:anchor distT="0" distB="0" distL="114300" distR="114300" simplePos="0" relativeHeight="251661312" behindDoc="0" locked="0" layoutInCell="1" allowOverlap="1">
+                <wp:simplePos x="0" y="0"/>
+                <wp:positionH relativeFrom="column">
+                  <wp:posOffset>4349099</wp:posOffset>
+                </wp:positionH>
+                <wp:positionV relativeFrom="paragraph">
+                  <wp:posOffset>1083384</wp:posOffset>
+                </wp:positionV>
+                <wp:extent cx="985651" cy="748146"/>
+                <wp:effectExtent l="38100" t="0" r="24130" b="52070"/>
+                <wp:wrapNone/>
+                <wp:docPr id="12" name="Łącznik prosty ze strzałką 12"/>
+                <wp:cNvGraphicFramePr/>
+                <a:graphic xmlns:a="http://schemas.openxmlformats.org/drawingml/2006/main">
+                  <a:graphicData uri="http://schemas.microsoft.com/office/word/2010/wordprocessingShape">
+                    <wps:wsp>
+                      <wps:cNvCnPr/>
+                      <wps:spPr>
+                        <a:xfrm flipH="1">
+                          <a:off x="0" y="0"/>
+                          <a:ext cx="985651" cy="748146"/>
+                        </a:xfrm>
+                        <a:prstGeom prst="straightConnector1">
+                          <a:avLst/>
+                        </a:prstGeom>
+                        <a:ln>
+                          <a:tailEnd type="triangle"/>
+                        </a:ln>
+                      </wps:spPr>
+                      <wps:style>
+                        <a:lnRef idx="1">
+                          <a:schemeClr val="accent1"/>
+                        </a:lnRef>
+                        <a:fillRef idx="0">
+                          <a:schemeClr val="accent1"/>
+                        </a:fillRef>
+                        <a:effectRef idx="0">
+                          <a:schemeClr val="accent1"/>
+                        </a:effectRef>
+                        <a:fontRef idx="minor">
+                          <a:schemeClr val="tx1"/>
+                        </a:fontRef>
+                      </wps:style>
+                      <wps:bodyPr/>
+                    </wps:wsp>
+                  </a:graphicData>
+                </a:graphic>
+              </wp:anchor>
+            </w:drawing>
+          </mc:Choice>
+          <mc:Fallback>
+            <w:pict>
+              <v:shape w14:anchorId="32B3D148" id="Łącznik prosty ze strzałką 12" o:spid="_x0000_s1026" type="#_x0000_t32" style="position:absolute;margin-left:342.45pt;margin-top:85.3pt;width:77.6pt;height:58.9pt;flip:x;z-index:251661312;visibility:visible;mso-wrap-style:square;mso-wrap-distance-left:9pt;mso-wrap-distance-top:0;mso-wrap-distance-right:9pt;mso-wrap-distance-bottom:0;mso-position-horizontal:absolute;mso-position-horizontal-relative:text;mso-position-vertical:absolute;mso-position-vertical-relative:text" o:gfxdata="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" strokecolor="#5b9bd5 [3204]" strokeweight=".5pt">
+                <v:stroke endarrow="block" joinstyle="miter"/>
+              </v:shape>
+            </w:pict>
+          </mc:Fallback>
+        </mc:AlternateContent>
+      </w:r>
+      <w:r>
+        <w:rPr>
+          <w:noProof/>
+          <w:lang w:eastAsia="pl-PL"/>
+        </w:rPr>
+        <w:drawing>
+          <wp:inline distT="0" distB="0" distL="0" distR="0" wp14:anchorId="17A8AA22" wp14:editId="4C583349">
+            <wp:extent cx="5760720" cy="4120515"/>
+            <wp:effectExtent l="0" t="0" r="0" b="0"/>
+            <wp:docPr id="11" name="Obraz 11"/>
+            <wp:cNvGraphicFramePr>
+              <a:graphicFrameLocks xmlns:a="http://schemas.openxmlformats.org/drawingml/2006/main" noChangeAspect="1"/>
+            </wp:cNvGraphicFramePr>
+            <a:graphic xmlns:a="http://schemas.openxmlformats.org/drawingml/2006/main">
+              <a:graphicData uri="http://schemas.openxmlformats.org/drawingml/2006/picture">
+                <pic:pic xmlns:pic="http://schemas.openxmlformats.org/drawingml/2006/picture">
+                  <pic:nvPicPr>
+                    <pic:cNvPr id="1" name=""/>
+                    <pic:cNvPicPr/>
+                  </pic:nvPicPr>
+                  <pic:blipFill>
+                    <a:blip r:embed="rId15"/>
+                    <a:stretch>
+                      <a:fillRect/>
+                    </a:stretch>
+                  </pic:blipFill>
+                  <pic:spPr>
+                    <a:xfrm>
+                      <a:off x="0" y="0"/>
+                      <a:ext cx="5760720" cy="4120515"/>
+                    </a:xfrm>
+                    <a:prstGeom prst="rect">
+                      <a:avLst/>
+                    </a:prstGeom>
+                  </pic:spPr>
+                </pic:pic>
+              </a:graphicData>
+            </a:graphic>
+          </wp:inline>
+        </w:drawing>
+      </w:r>
+    </w:p>
+    <w:p>
+      <w:pPr>
+        <w:pStyle w:val="Nagwek2"/>
+        <w:rPr>
+          <w:lang w:eastAsia="pl-PL"/>
+        </w:rPr>
+      </w:pPr>
+      <w:r>
+        <w:rPr>
+          <w:lang w:eastAsia="pl-PL"/>
+        </w:rPr>
+        <w:t xml:space="preserve">Dodajemy nazwę do div za pomocą </w:t>
+      </w:r>
+      <w:proofErr w:type="spellStart"/>
+      <w:r>
+        <w:rPr>
+          <w:lang w:eastAsia="pl-PL"/>
+        </w:rPr>
+        <w:t>div.textConstent</w:t>
+      </w:r>
+      <w:proofErr w:type="spellEnd"/>
+      <w:r>
+        <w:rPr>
+          <w:lang w:eastAsia="pl-PL"/>
+        </w:rPr>
+        <w:t xml:space="preserve">. dzięki właściwości </w:t>
+      </w:r>
+      <w:proofErr w:type="spellStart"/>
+      <w:r>
+        <w:rPr>
+          <w:lang w:eastAsia="pl-PL"/>
+        </w:rPr>
+        <w:t>textContent</w:t>
+      </w:r>
+      <w:proofErr w:type="spellEnd"/>
+      <w:r>
+        <w:rPr>
+          <w:lang w:eastAsia="pl-PL"/>
+        </w:rPr>
+        <w:t xml:space="preserve"> możemy odwołać się do </w:t>
+      </w:r>
+      <w:proofErr w:type="spellStart"/>
+      <w:r>
+        <w:rPr>
+          <w:lang w:eastAsia="pl-PL"/>
+        </w:rPr>
+        <w:t>textu</w:t>
+      </w:r>
+      <w:proofErr w:type="spellEnd"/>
+      <w:r>
+        <w:rPr>
+          <w:lang w:eastAsia="pl-PL"/>
+        </w:rPr>
+        <w:t xml:space="preserve"> w div. </w:t>
+      </w:r>
+    </w:p>
+    <w:p>
+      <w:pPr>
+        <w:tabs>
+          <w:tab w:val="left" w:pos="7256"/>
+        </w:tabs>
+        <w:rPr>
+          <w:lang w:eastAsia="pl-PL"/>
+        </w:rPr>
+      </w:pPr>
+      <w:r>
+        <w:rPr>
+          <w:lang w:eastAsia="pl-PL"/>
+        </w:rPr>
+        <w:tab/>
+      </w:r>
+    </w:p>
+    <w:p>
+      <w:pPr>
+        <w:tabs>
+          <w:tab w:val="left" w:pos="7256"/>
+        </w:tabs>
+        <w:rPr>
+          <w:lang w:eastAsia="pl-PL"/>
+        </w:rPr>
+      </w:pPr>
+      <w:r>
+        <w:rPr>
+          <w:noProof/>
+          <w:lang w:eastAsia="pl-PL"/>
+        </w:rPr>
+        <mc:AlternateContent>
+          <mc:Choice Requires="wps">
+            <w:drawing>
+              <wp:anchor distT="0" distB="0" distL="114300" distR="114300" simplePos="0" relativeHeight="251664384" behindDoc="0" locked="0" layoutInCell="1" allowOverlap="1">
+                <wp:simplePos x="0" y="0"/>
+                <wp:positionH relativeFrom="column">
+                  <wp:posOffset>3897836</wp:posOffset>
+                </wp:positionH>
+                <wp:positionV relativeFrom="paragraph">
+                  <wp:posOffset>2147999</wp:posOffset>
+                </wp:positionV>
+                <wp:extent cx="1982685" cy="59376"/>
+                <wp:effectExtent l="38100" t="19050" r="17780" b="93345"/>
+                <wp:wrapNone/>
+                <wp:docPr id="16" name="Łącznik prosty ze strzałką 16"/>
+                <wp:cNvGraphicFramePr/>
+                <a:graphic xmlns:a="http://schemas.openxmlformats.org/drawingml/2006/main">
+                  <a:graphicData uri="http://schemas.microsoft.com/office/word/2010/wordprocessingShape">
+                    <wps:wsp>
+                      <wps:cNvCnPr/>
+                      <wps:spPr>
+                        <a:xfrm flipH="1">
+                          <a:off x="0" y="0"/>
+                          <a:ext cx="1982685" cy="59376"/>
+                        </a:xfrm>
+                        <a:prstGeom prst="straightConnector1">
+                          <a:avLst/>
+                        </a:prstGeom>
+                        <a:ln>
+                          <a:tailEnd type="triangle"/>
+                        </a:ln>
+                      </wps:spPr>
+                      <wps:style>
+                        <a:lnRef idx="1">
+                          <a:schemeClr val="accent1"/>
+                        </a:lnRef>
+                        <a:fillRef idx="0">
+                          <a:schemeClr val="accent1"/>
+                        </a:fillRef>
+                        <a:effectRef idx="0">
+                          <a:schemeClr val="accent1"/>
+                        </a:effectRef>
+                        <a:fontRef idx="minor">
+                          <a:schemeClr val="tx1"/>
+                        </a:fontRef>
+                      </wps:style>
+                      <wps:bodyPr/>
+                    </wps:wsp>
+                  </a:graphicData>
+                </a:graphic>
+              </wp:anchor>
+            </w:drawing>
+          </mc:Choice>
+          <mc:Fallback>
+            <w:pict>
+              <v:shape w14:anchorId="0A07A7AC" id="Łącznik prosty ze strzałką 16" o:spid="_x0000_s1026" type="#_x0000_t32" style="position:absolute;margin-left:306.9pt;margin-top:169.15pt;width:156.1pt;height:4.7pt;flip:x;z-index:251664384;visibility:visible;mso-wrap-style:square;mso-wrap-distance-left:9pt;mso-wrap-distance-top:0;mso-wrap-distance-right:9pt;mso-wrap-distance-bottom:0;mso-position-horizontal:absolute;mso-position-horizontal-relative:text;mso-position-vertical:absolute;mso-position-vertical-relative:text" o:gfxdata="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" strokecolor="#5b9bd5 [3204]" strokeweight=".5pt">
+                <v:stroke endarrow="block" joinstyle="miter"/>
+              </v:shape>
+            </w:pict>
+          </mc:Fallback>
+        </mc:AlternateContent>
+      </w:r>
+      <w:r>
+        <w:rPr>
+          <w:noProof/>
+          <w:lang w:eastAsia="pl-PL"/>
+        </w:rPr>
+        <mc:AlternateContent>
+          <mc:Choice Requires="wps">
+            <w:drawing>
+              <wp:anchor distT="0" distB="0" distL="114300" distR="114300" simplePos="0" relativeHeight="251663360" behindDoc="0" locked="0" layoutInCell="1" allowOverlap="1">
+                <wp:simplePos x="0" y="0"/>
+                <wp:positionH relativeFrom="column">
+                  <wp:posOffset>2413420</wp:posOffset>
+                </wp:positionH>
+                <wp:positionV relativeFrom="paragraph">
+                  <wp:posOffset>1209847</wp:posOffset>
+                </wp:positionV>
+                <wp:extent cx="3467594" cy="285008"/>
+                <wp:effectExtent l="0" t="57150" r="19050" b="20320"/>
+                <wp:wrapNone/>
+                <wp:docPr id="15" name="Łącznik prosty ze strzałką 15"/>
+                <wp:cNvGraphicFramePr/>
+                <a:graphic xmlns:a="http://schemas.openxmlformats.org/drawingml/2006/main">
+                  <a:graphicData uri="http://schemas.microsoft.com/office/word/2010/wordprocessingShape">
+                    <wps:wsp>
+                      <wps:cNvCnPr/>
+                      <wps:spPr>
+                        <a:xfrm flipH="1" flipV="1">
+                          <a:off x="0" y="0"/>
+                          <a:ext cx="3467594" cy="285008"/>
+                        </a:xfrm>
+                        <a:prstGeom prst="straightConnector1">
+                          <a:avLst/>
+                        </a:prstGeom>
+                        <a:ln>
+                          <a:tailEnd type="triangle"/>
+                        </a:ln>
+                      </wps:spPr>
+                      <wps:style>
+                        <a:lnRef idx="1">
+                          <a:schemeClr val="accent1"/>
+                        </a:lnRef>
+                        <a:fillRef idx="0">
+                          <a:schemeClr val="accent1"/>
+                        </a:fillRef>
+                        <a:effectRef idx="0">
+                          <a:schemeClr val="accent1"/>
+                        </a:effectRef>
+                        <a:fontRef idx="minor">
+                          <a:schemeClr val="tx1"/>
+                        </a:fontRef>
+                      </wps:style>
+                      <wps:bodyPr/>
+                    </wps:wsp>
+                  </a:graphicData>
+                </a:graphic>
+                <wp14:sizeRelH relativeFrom="margin">
+                  <wp14:pctWidth>0</wp14:pctWidth>
+                </wp14:sizeRelH>
+                <wp14:sizeRelV relativeFrom="margin">
+                  <wp14:pctHeight>0</wp14:pctHeight>
+                </wp14:sizeRelV>
+              </wp:anchor>
+            </w:drawing>
+          </mc:Choice>
+          <mc:Fallback>
+            <w:pict>
+              <v:shape w14:anchorId="37B718D7" id="Łącznik prosty ze strzałką 15" o:spid="_x0000_s1026" type="#_x0000_t32" style="position:absolute;margin-left:190.05pt;margin-top:95.25pt;width:273.05pt;height:22.45pt;flip:x y;z-index:251663360;visibility:visible;mso-wrap-style:square;mso-width-percent:0;mso-height-percent:0;mso-wrap-distance-left:9pt;mso-wrap-distance-top:0;mso-wrap-distance-right:9pt;mso-wrap-distance-bottom:0;mso-position-horizontal:absolute;mso-position-horizontal-relative:text;mso-position-vertical:absolute;mso-position-vertical-relative:text;mso-width-percent:0;mso-height-percent:0;mso-width-relative:margin;mso-height-relative:margin" o:gfxdata="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" strokecolor="#5b9bd5 [3204]" strokeweight=".5pt">
+                <v:stroke endarrow="block" joinstyle="miter"/>
+              </v:shape>
+            </w:pict>
+          </mc:Fallback>
+        </mc:AlternateContent>
+      </w:r>
+      <w:r>
+        <w:rPr>
+          <w:noProof/>
+          <w:lang w:eastAsia="pl-PL"/>
+        </w:rPr>
+        <w:drawing>
+          <wp:inline distT="0" distB="0" distL="0" distR="0" wp14:anchorId="27CBF18D" wp14:editId="2F342136">
+            <wp:extent cx="5760720" cy="3467100"/>
+            <wp:effectExtent l="0" t="0" r="0" b="0"/>
+            <wp:docPr id="14" name="Obraz 14"/>
+            <wp:cNvGraphicFramePr>
+              <a:graphicFrameLocks xmlns:a="http://schemas.openxmlformats.org/drawingml/2006/main" noChangeAspect="1"/>
+            </wp:cNvGraphicFramePr>
+            <a:graphic xmlns:a="http://schemas.openxmlformats.org/drawingml/2006/main">
+              <a:graphicData uri="http://schemas.openxmlformats.org/drawingml/2006/picture">
+                <pic:pic xmlns:pic="http://schemas.openxmlformats.org/drawingml/2006/picture">
+                  <pic:nvPicPr>
+                    <pic:cNvPr id="1" name=""/>
+                    <pic:cNvPicPr/>
+                  </pic:nvPicPr>
+                  <pic:blipFill>
+                    <a:blip r:embed="rId16"/>
+                    <a:stretch>
+                      <a:fillRect/>
+                    </a:stretch>
+                  </pic:blipFill>
+                  <pic:spPr>
+                    <a:xfrm>
+                      <a:off x="0" y="0"/>
+                      <a:ext cx="5760720" cy="3467100"/>
+                    </a:xfrm>
+                    <a:prstGeom prst="rect">
+                      <a:avLst/>
+                    </a:prstGeom>
+                  </pic:spPr>
+                </pic:pic>
+              </a:graphicData>
+            </a:graphic>
+          </wp:inline>
+        </w:drawing>
+      </w:r>
+    </w:p>
+    <w:p>
+      <w:pPr>
+        <w:tabs>
+          <w:tab w:val="left" w:pos="7256"/>
+        </w:tabs>
+        <w:rPr>
+          <w:lang w:eastAsia="pl-PL"/>
+        </w:rPr>
+      </w:pPr>
+      <w:r>
+        <w:rPr>
+          <w:lang w:eastAsia="pl-PL"/>
+        </w:rPr>
+        <w:t>Zwiększamy liczby.</w:t>
+      </w:r>
+      <w:r>
+        <w:rPr>
+          <w:lang w:eastAsia="pl-PL"/>
+        </w:rPr>
+        <w:t xml:space="preserve"> </w:t>
+      </w:r>
+    </w:p>
+    <w:p>
+      <w:pPr>
+        <w:rPr>
+          <w:lang w:eastAsia="pl-PL"/>
+        </w:rPr>
+      </w:pPr>
+    </w:p>
+    <w:p>
+      <w:pPr>
+        <w:tabs>
+          <w:tab w:val="left" w:pos="7256"/>
+        </w:tabs>
+        <w:rPr>
+          <w:lang w:eastAsia="pl-PL"/>
+        </w:rPr>
+      </w:pPr>
+      <w:r>
+        <w:rPr>
+          <w:noProof/>
+          <w:lang w:eastAsia="pl-PL"/>
+        </w:rPr>
+        <w:drawing>
+          <wp:inline distT="0" distB="0" distL="0" distR="0" wp14:anchorId="121BB226" wp14:editId="58D119CB">
+            <wp:extent cx="5760720" cy="3040380"/>
+            <wp:effectExtent l="0" t="0" r="0" b="7620"/>
+            <wp:docPr id="18" name="Obraz 18"/>
+            <wp:cNvGraphicFramePr>
+              <a:graphicFrameLocks xmlns:a="http://schemas.openxmlformats.org/drawingml/2006/main" noChangeAspect="1"/>
+            </wp:cNvGraphicFramePr>
+            <a:graphic xmlns:a="http://schemas.openxmlformats.org/drawingml/2006/main">
+              <a:graphicData uri="http://schemas.openxmlformats.org/drawingml/2006/picture">
+                <pic:pic xmlns:pic="http://schemas.openxmlformats.org/drawingml/2006/picture">
+                  <pic:nvPicPr>
+                    <pic:cNvPr id="1" name=""/>
+                    <pic:cNvPicPr/>
+                  </pic:nvPicPr>
+                  <pic:blipFill>
+                    <a:blip r:embed="rId17"/>
+                    <a:stretch>
+                      <a:fillRect/>
+                    </a:stretch>
+                  </pic:blipFill>
+                  <pic:spPr>
+                    <a:xfrm>
+                      <a:off x="0" y="0"/>
+                      <a:ext cx="5760720" cy="3040380"/>
+                    </a:xfrm>
+                    <a:prstGeom prst="rect">
+                      <a:avLst/>
+                    </a:prstGeom>
+                  </pic:spPr>
+                </pic:pic>
+              </a:graphicData>
+            </a:graphic>
+          </wp:inline>
+        </w:drawing>
+      </w:r>
+    </w:p>
+    <w:p>
+      <w:pPr>
+        <w:tabs>
+          <w:tab w:val="left" w:pos="7256"/>
+        </w:tabs>
+        <w:rPr>
+          <w:lang w:eastAsia="pl-PL"/>
+        </w:rPr>
+      </w:pPr>
+      <w:r>
+        <w:rPr>
+          <w:noProof/>
+          <w:lang w:eastAsia="pl-PL"/>
+        </w:rPr>
+        <w:drawing>
+          <wp:inline distT="0" distB="0" distL="0" distR="0" wp14:anchorId="5F2F00C5" wp14:editId="584B4C7C">
+            <wp:extent cx="5760720" cy="2983865"/>
+            <wp:effectExtent l="0" t="0" r="0" b="6985"/>
+            <wp:docPr id="19" name="Obraz 19"/>
+            <wp:cNvGraphicFramePr>
+              <a:graphicFrameLocks xmlns:a="http://schemas.openxmlformats.org/drawingml/2006/main" noChangeAspect="1"/>
+            </wp:cNvGraphicFramePr>
+            <a:graphic xmlns:a="http://schemas.openxmlformats.org/drawingml/2006/main">
+              <a:graphicData uri="http://schemas.openxmlformats.org/drawingml/2006/picture">
+                <pic:pic xmlns:pic="http://schemas.openxmlformats.org/drawingml/2006/picture">
+                  <pic:nvPicPr>
+                    <pic:cNvPr id="1" name=""/>
+                    <pic:cNvPicPr/>
+                  </pic:nvPicPr>
+                  <pic:blipFill>
+                    <a:blip r:embed="rId18"/>
+                    <a:stretch>
+                      <a:fillRect/>
+                    </a:stretch>
+                  </pic:blipFill>
+                  <pic:spPr>
+                    <a:xfrm>
+                      <a:off x="0" y="0"/>
+                      <a:ext cx="5760720" cy="2983865"/>
+                    </a:xfrm>
+                    <a:prstGeom prst="rect">
+                      <a:avLst/>
+                    </a:prstGeom>
+                  </pic:spPr>
+                </pic:pic>
+              </a:graphicData>
+            </a:graphic>
+          </wp:inline>
+        </w:drawing>
+      </w:r>
+    </w:p>
+    <w:p>
+      <w:pPr>
+        <w:tabs>
+          <w:tab w:val="left" w:pos="7256"/>
+        </w:tabs>
+        <w:rPr>
+          <w:lang w:eastAsia="pl-PL"/>
+        </w:rPr>
+      </w:pPr>
+      <w:r>
+        <w:rPr>
+          <w:lang w:eastAsia="pl-PL"/>
+        </w:rPr>
+        <w:t xml:space="preserve">W </w:t>
+      </w:r>
+      <w:proofErr w:type="spellStart"/>
+      <w:r>
+        <w:rPr>
+          <w:lang w:eastAsia="pl-PL"/>
+        </w:rPr>
+        <w:t>btn.addEventListener</w:t>
+      </w:r>
+      <w:proofErr w:type="spellEnd"/>
+      <w:r>
+        <w:rPr>
+          <w:lang w:eastAsia="pl-PL"/>
+        </w:rPr>
+        <w:t>("</w:t>
+      </w:r>
+      <w:proofErr w:type="spellStart"/>
+      <w:r>
+        <w:rPr>
+          <w:lang w:eastAsia="pl-PL"/>
+        </w:rPr>
+        <w:t>mousemove</w:t>
+      </w:r>
+      <w:proofErr w:type="spellEnd"/>
+      <w:r>
+        <w:rPr>
+          <w:lang w:eastAsia="pl-PL"/>
+        </w:rPr>
+        <w:t xml:space="preserve">”, </w:t>
+      </w:r>
+      <w:proofErr w:type="spellStart"/>
+      <w:r>
+        <w:rPr>
+          <w:lang w:eastAsia="pl-PL"/>
+        </w:rPr>
+        <w:t>addElement</w:t>
+      </w:r>
+      <w:proofErr w:type="spellEnd"/>
+      <w:r>
+        <w:rPr>
+          <w:lang w:eastAsia="pl-PL"/>
+        </w:rPr>
+        <w:t>) – ustawiamy nasłuchiwanie na ruszanie myszka nad przyciskiem.</w:t>
+      </w:r>
+    </w:p>
+    <w:p>
+      <w:pPr>
+        <w:tabs>
+          <w:tab w:val="left" w:pos="7256"/>
+        </w:tabs>
+        <w:rPr>
+          <w:lang w:eastAsia="pl-PL"/>
+        </w:rPr>
+      </w:pPr>
+      <w:r>
+        <w:rPr>
+          <w:lang w:eastAsia="pl-PL"/>
+        </w:rPr>
+        <w:t xml:space="preserve">Możemy tez szybciej przypisać do guzika nasłuchiwanie w jednej </w:t>
+      </w:r>
+      <w:proofErr w:type="spellStart"/>
+      <w:r>
+        <w:rPr>
+          <w:lang w:eastAsia="pl-PL"/>
+        </w:rPr>
+        <w:t>linni</w:t>
+      </w:r>
+      <w:proofErr w:type="spellEnd"/>
+      <w:r>
+        <w:rPr>
+          <w:lang w:eastAsia="pl-PL"/>
+        </w:rPr>
+        <w:t>.</w:t>
+      </w:r>
+    </w:p>
+    <w:p>
+      <w:pPr>
+        <w:tabs>
+          <w:tab w:val="left" w:pos="7256"/>
+        </w:tabs>
+        <w:rPr>
+          <w:lang w:eastAsia="pl-PL"/>
+        </w:rPr>
+      </w:pPr>
+      <w:proofErr w:type="spellStart"/>
+      <w:r>
+        <w:rPr>
+          <w:lang w:eastAsia="pl-PL"/>
+        </w:rPr>
+        <w:t>Document.querySelector</w:t>
+      </w:r>
+      <w:proofErr w:type="spellEnd"/>
+      <w:r>
+        <w:rPr>
+          <w:lang w:eastAsia="pl-PL"/>
+        </w:rPr>
+        <w:t>(„</w:t>
+      </w:r>
+      <w:proofErr w:type="spellStart"/>
+      <w:r>
+        <w:rPr>
+          <w:lang w:eastAsia="pl-PL"/>
+        </w:rPr>
+        <w:t>button</w:t>
+      </w:r>
+      <w:proofErr w:type="spellEnd"/>
+      <w:r>
+        <w:rPr>
+          <w:lang w:eastAsia="pl-PL"/>
+        </w:rPr>
+        <w:t>”).</w:t>
+      </w:r>
+      <w:proofErr w:type="spellStart"/>
+      <w:r>
+        <w:rPr>
+          <w:lang w:eastAsia="pl-PL"/>
+        </w:rPr>
+        <w:t>addEventListener</w:t>
+      </w:r>
+      <w:proofErr w:type="spellEnd"/>
+      <w:r>
+        <w:rPr>
+          <w:lang w:eastAsia="pl-PL"/>
+        </w:rPr>
+        <w:t>("</w:t>
+      </w:r>
+      <w:proofErr w:type="spellStart"/>
+      <w:r>
+        <w:rPr>
+          <w:lang w:eastAsia="pl-PL"/>
+        </w:rPr>
+        <w:t>click</w:t>
+      </w:r>
+      <w:proofErr w:type="spellEnd"/>
+      <w:r>
+        <w:rPr>
+          <w:lang w:eastAsia="pl-PL"/>
+        </w:rPr>
+        <w:t xml:space="preserve">”, </w:t>
+      </w:r>
+      <w:proofErr w:type="spellStart"/>
+      <w:r>
+        <w:rPr>
+          <w:lang w:eastAsia="pl-PL"/>
+        </w:rPr>
+        <w:t>addElement</w:t>
+      </w:r>
+      <w:proofErr w:type="spellEnd"/>
+      <w:r>
+        <w:rPr>
+          <w:lang w:eastAsia="pl-PL"/>
+        </w:rPr>
+        <w:t>)</w:t>
+      </w:r>
+    </w:p>
+    <w:p>
+      <w:pPr>
+        <w:tabs>
+          <w:tab w:val="left" w:pos="7256"/>
+        </w:tabs>
+        <w:rPr>
+          <w:lang w:eastAsia="pl-PL"/>
+        </w:rPr>
+      </w:pPr>
+      <w:r>
+        <w:rPr>
+          <w:noProof/>
+          <w:lang w:eastAsia="pl-PL"/>
+        </w:rPr>
+        <w:drawing>
+          <wp:inline distT="0" distB="0" distL="0" distR="0" wp14:anchorId="23494B56" wp14:editId="308973A5">
+            <wp:extent cx="5760720" cy="791210"/>
+            <wp:effectExtent l="0" t="0" r="0" b="8890"/>
+            <wp:docPr id="20" name="Obraz 20"/>
+            <wp:cNvGraphicFramePr>
+              <a:graphicFrameLocks xmlns:a="http://schemas.openxmlformats.org/drawingml/2006/main" noChangeAspect="1"/>
+            </wp:cNvGraphicFramePr>
+            <a:graphic xmlns:a="http://schemas.openxmlformats.org/drawingml/2006/main">
+              <a:graphicData uri="http://schemas.openxmlformats.org/drawingml/2006/picture">
+                <pic:pic xmlns:pic="http://schemas.openxmlformats.org/drawingml/2006/picture">
+                  <pic:nvPicPr>
+                    <pic:cNvPr id="1" name=""/>
+                    <pic:cNvPicPr/>
+                  </pic:nvPicPr>
+                  <pic:blipFill>
+                    <a:blip r:embed="rId19"/>
+                    <a:stretch>
+                      <a:fillRect/>
+                    </a:stretch>
+                  </pic:blipFill>
+                  <pic:spPr>
+                    <a:xfrm>
+                      <a:off x="0" y="0"/>
+                      <a:ext cx="5760720" cy="791210"/>
+                    </a:xfrm>
+                    <a:prstGeom prst="rect">
+                      <a:avLst/>
+                    </a:prstGeom>
+                  </pic:spPr>
+                </pic:pic>
+              </a:graphicData>
+            </a:graphic>
+          </wp:inline>
+        </w:drawing>
+      </w:r>
+    </w:p>
+    <w:p>
+      <w:pPr>
+        <w:tabs>
+          <w:tab w:val="left" w:pos="7256"/>
+        </w:tabs>
+        <w:rPr>
+          <w:lang w:eastAsia="pl-PL"/>
+        </w:rPr>
+      </w:pPr>
+      <w:r>
+        <w:rPr>
+          <w:lang w:eastAsia="pl-PL"/>
+        </w:rPr>
+        <w:t xml:space="preserve">Dodajemy klasę do piątego </w:t>
+      </w:r>
+      <w:proofErr w:type="spellStart"/>
+      <w:r>
+        <w:rPr>
+          <w:lang w:eastAsia="pl-PL"/>
+        </w:rPr>
+        <w:t>taga</w:t>
+      </w:r>
+      <w:proofErr w:type="spellEnd"/>
+      <w:r>
+        <w:rPr>
+          <w:lang w:eastAsia="pl-PL"/>
+        </w:rPr>
+        <w:t xml:space="preserve"> by. Za pomocą </w:t>
+      </w:r>
+      <w:proofErr w:type="spellStart"/>
+      <w:r>
+        <w:rPr>
+          <w:lang w:eastAsia="pl-PL"/>
+        </w:rPr>
+        <w:t>div.classList</w:t>
+      </w:r>
+      <w:proofErr w:type="spellEnd"/>
+      <w:r>
+        <w:rPr>
+          <w:lang w:eastAsia="pl-PL"/>
+        </w:rPr>
+        <w:t xml:space="preserve"> możemy zobaczyć jakie klasy ma nasz div.classList</w:t>
+      </w:r>
       <w:bookmarkStart w:id="0" w:name="_GoBack"/>
       <w:bookmarkEnd w:id="0"/>
     </w:p>
@@ -237,6 +2553,56 @@
     </w:sectPr>
   </w:body>
 </w:document>
+</file>
+
+<file path=word/endnotes.xml><?xml version="1.0" encoding="utf-8"?>
+<w:endnotes xmlns:wpc="http://schemas.microsoft.com/office/word/2010/wordprocessingCanvas" xmlns:cx="http://schemas.microsoft.com/office/drawing/2014/chartex" xmlns:cx1="http://schemas.microsoft.com/office/drawing/2015/9/8/chartex" xmlns:mc="http://schemas.openxmlformats.org/markup-compatibility/2006" xmlns:o="urn:schemas-microsoft-com:office:office" xmlns:r="http://schemas.openxmlformats.org/officeDocument/2006/relationships" xmlns:m="http://schemas.openxmlformats.org/officeDocument/2006/math" xmlns:v="urn:schemas-microsoft-com:vml" xmlns:wp14="http://schemas.microsoft.com/office/word/2010/wordprocessingDrawing" xmlns:wp="http://schemas.openxmlformats.org/drawingml/2006/wordprocessingDrawing" xmlns:w10="urn:schemas-microsoft-com:office:word" xmlns:w="http://schemas.openxmlformats.org/wordprocessingml/2006/main" xmlns:w14="http://schemas.microsoft.com/office/word/2010/wordml" xmlns:w15="http://schemas.microsoft.com/office/word/2012/wordml" xmlns:w16se="http://schemas.microsoft.com/office/word/2015/wordml/symex" xmlns:wpg="http://schemas.microsoft.com/office/word/2010/wordprocessingGroup" xmlns:wpi="http://schemas.microsoft.com/office/word/2010/wordprocessingInk" xmlns:wne="http://schemas.microsoft.com/office/word/2006/wordml" xmlns:wps="http://schemas.microsoft.com/office/word/2010/wordprocessingShape" mc:Ignorable="w14 w15 w16se wp14">
+  <w:endnote w:type="separator" w:id="-1">
+    <w:p>
+      <w:pPr>
+        <w:spacing w:after="0" w:line="240" w:lineRule="auto"/>
+      </w:pPr>
+      <w:r>
+        <w:separator/>
+      </w:r>
+    </w:p>
+  </w:endnote>
+  <w:endnote w:type="continuationSeparator" w:id="0">
+    <w:p>
+      <w:pPr>
+        <w:spacing w:after="0" w:line="240" w:lineRule="auto"/>
+      </w:pPr>
+      <w:r>
+        <w:continuationSeparator/>
+      </w:r>
+    </w:p>
+  </w:endnote>
+</w:endnotes>
+</file>
+
+<file path=word/footnotes.xml><?xml version="1.0" encoding="utf-8"?>
+<w:footnotes xmlns:wpc="http://schemas.microsoft.com/office/word/2010/wordprocessingCanvas" xmlns:cx="http://schemas.microsoft.com/office/drawing/2014/chartex" xmlns:cx1="http://schemas.microsoft.com/office/drawing/2015/9/8/chartex" xmlns:mc="http://schemas.openxmlformats.org/markup-compatibility/2006" xmlns:o="urn:schemas-microsoft-com:office:office" xmlns:r="http://schemas.openxmlformats.org/officeDocument/2006/relationships" xmlns:m="http://schemas.openxmlformats.org/officeDocument/2006/math" xmlns:v="urn:schemas-microsoft-com:vml" xmlns:wp14="http://schemas.microsoft.com/office/word/2010/wordprocessingDrawing" xmlns:wp="http://schemas.openxmlformats.org/drawingml/2006/wordprocessingDrawing" xmlns:w10="urn:schemas-microsoft-com:office:word" xmlns:w="http://schemas.openxmlformats.org/wordprocessingml/2006/main" xmlns:w14="http://schemas.microsoft.com/office/word/2010/wordml" xmlns:w15="http://schemas.microsoft.com/office/word/2012/wordml" xmlns:w16se="http://schemas.microsoft.com/office/word/2015/wordml/symex" xmlns:wpg="http://schemas.microsoft.com/office/word/2010/wordprocessingGroup" xmlns:wpi="http://schemas.microsoft.com/office/word/2010/wordprocessingInk" xmlns:wne="http://schemas.microsoft.com/office/word/2006/wordml" xmlns:wps="http://schemas.microsoft.com/office/word/2010/wordprocessingShape" mc:Ignorable="w14 w15 w16se wp14">
+  <w:footnote w:type="separator" w:id="-1">
+    <w:p>
+      <w:pPr>
+        <w:spacing w:after="0" w:line="240" w:lineRule="auto"/>
+      </w:pPr>
+      <w:r>
+        <w:separator/>
+      </w:r>
+    </w:p>
+  </w:footnote>
+  <w:footnote w:type="continuationSeparator" w:id="0">
+    <w:p>
+      <w:pPr>
+        <w:spacing w:after="0" w:line="240" w:lineRule="auto"/>
+      </w:pPr>
+      <w:r>
+        <w:continuationSeparator/>
+      </w:r>
+    </w:p>
+  </w:footnote>
+</w:footnotes>
 </file>
 
 <file path=word/numbering.xml><?xml version="1.0" encoding="utf-8"?>
@@ -843,6 +3209,50 @@
       <w:szCs w:val="32"/>
     </w:rPr>
   </w:style>
+  <w:style w:type="paragraph" w:styleId="Nagwek2">
+    <w:name w:val="heading 2"/>
+    <w:basedOn w:val="Normalny"/>
+    <w:next w:val="Normalny"/>
+    <w:link w:val="Nagwek2Znak"/>
+    <w:uiPriority w:val="9"/>
+    <w:unhideWhenUsed/>
+    <w:qFormat/>
+    <w:rsid w:val="002B7D7F"/>
+    <w:pPr>
+      <w:keepNext/>
+      <w:keepLines/>
+      <w:spacing w:before="40" w:after="0"/>
+      <w:outlineLvl w:val="1"/>
+    </w:pPr>
+    <w:rPr>
+      <w:rFonts w:asciiTheme="majorHAnsi" w:eastAsiaTheme="majorEastAsia" w:hAnsiTheme="majorHAnsi" w:cstheme="majorBidi"/>
+      <w:color w:val="2E74B5" w:themeColor="accent1" w:themeShade="BF"/>
+      <w:sz w:val="26"/>
+      <w:szCs w:val="26"/>
+    </w:rPr>
+  </w:style>
+  <w:style w:type="paragraph" w:styleId="Nagwek3">
+    <w:name w:val="heading 3"/>
+    <w:basedOn w:val="Normalny"/>
+    <w:next w:val="Normalny"/>
+    <w:link w:val="Nagwek3Znak"/>
+    <w:uiPriority w:val="9"/>
+    <w:unhideWhenUsed/>
+    <w:qFormat/>
+    <w:rsid w:val="000E730C"/>
+    <w:pPr>
+      <w:keepNext/>
+      <w:keepLines/>
+      <w:spacing w:before="40" w:after="0"/>
+      <w:outlineLvl w:val="2"/>
+    </w:pPr>
+    <w:rPr>
+      <w:rFonts w:asciiTheme="majorHAnsi" w:eastAsiaTheme="majorEastAsia" w:hAnsiTheme="majorHAnsi" w:cstheme="majorBidi"/>
+      <w:color w:val="1F4D78" w:themeColor="accent1" w:themeShade="7F"/>
+      <w:sz w:val="24"/>
+      <w:szCs w:val="24"/>
+    </w:rPr>
+  </w:style>
   <w:style w:type="character" w:default="1" w:styleId="Domylnaczcionkaakapitu">
     <w:name w:val="Default Paragraph Font"/>
     <w:uiPriority w:val="1"/>
@@ -927,6 +3337,131 @@
       <w:ind w:left="720"/>
       <w:contextualSpacing/>
     </w:pPr>
+  </w:style>
+  <w:style w:type="character" w:customStyle="1" w:styleId="Nagwek3Znak">
+    <w:name w:val="Nagłówek 3 Znak"/>
+    <w:basedOn w:val="Domylnaczcionkaakapitu"/>
+    <w:link w:val="Nagwek3"/>
+    <w:uiPriority w:val="9"/>
+    <w:rsid w:val="000E730C"/>
+    <w:rPr>
+      <w:rFonts w:asciiTheme="majorHAnsi" w:eastAsiaTheme="majorEastAsia" w:hAnsiTheme="majorHAnsi" w:cstheme="majorBidi"/>
+      <w:color w:val="1F4D78" w:themeColor="accent1" w:themeShade="7F"/>
+      <w:sz w:val="24"/>
+      <w:szCs w:val="24"/>
+    </w:rPr>
+  </w:style>
+  <w:style w:type="paragraph" w:styleId="HTML-wstpniesformatowany">
+    <w:name w:val="HTML Preformatted"/>
+    <w:basedOn w:val="Normalny"/>
+    <w:link w:val="HTML-wstpniesformatowanyZnak"/>
+    <w:uiPriority w:val="99"/>
+    <w:semiHidden/>
+    <w:unhideWhenUsed/>
+    <w:rsid w:val="000E730C"/>
+    <w:pPr>
+      <w:tabs>
+        <w:tab w:val="left" w:pos="916"/>
+        <w:tab w:val="left" w:pos="1832"/>
+        <w:tab w:val="left" w:pos="2748"/>
+        <w:tab w:val="left" w:pos="3664"/>
+        <w:tab w:val="left" w:pos="4580"/>
+        <w:tab w:val="left" w:pos="5496"/>
+        <w:tab w:val="left" w:pos="6412"/>
+        <w:tab w:val="left" w:pos="7328"/>
+        <w:tab w:val="left" w:pos="8244"/>
+        <w:tab w:val="left" w:pos="9160"/>
+        <w:tab w:val="left" w:pos="10076"/>
+        <w:tab w:val="left" w:pos="10992"/>
+        <w:tab w:val="left" w:pos="11908"/>
+        <w:tab w:val="left" w:pos="12824"/>
+        <w:tab w:val="left" w:pos="13740"/>
+        <w:tab w:val="left" w:pos="14656"/>
+      </w:tabs>
+      <w:spacing w:after="0" w:line="240" w:lineRule="auto"/>
+    </w:pPr>
+    <w:rPr>
+      <w:rFonts w:ascii="Courier New" w:eastAsia="Times New Roman" w:hAnsi="Courier New" w:cs="Courier New"/>
+      <w:sz w:val="20"/>
+      <w:szCs w:val="20"/>
+      <w:lang w:eastAsia="pl-PL"/>
+    </w:rPr>
+  </w:style>
+  <w:style w:type="character" w:customStyle="1" w:styleId="HTML-wstpniesformatowanyZnak">
+    <w:name w:val="HTML - wstępnie sformatowany Znak"/>
+    <w:basedOn w:val="Domylnaczcionkaakapitu"/>
+    <w:link w:val="HTML-wstpniesformatowany"/>
+    <w:uiPriority w:val="99"/>
+    <w:semiHidden/>
+    <w:rsid w:val="000E730C"/>
+    <w:rPr>
+      <w:rFonts w:ascii="Courier New" w:eastAsia="Times New Roman" w:hAnsi="Courier New" w:cs="Courier New"/>
+      <w:sz w:val="20"/>
+      <w:szCs w:val="20"/>
+      <w:lang w:eastAsia="pl-PL"/>
+    </w:rPr>
+  </w:style>
+  <w:style w:type="character" w:customStyle="1" w:styleId="user-select-contain">
+    <w:name w:val="user-select-contain"/>
+    <w:basedOn w:val="Domylnaczcionkaakapitu"/>
+    <w:rsid w:val="000E730C"/>
+  </w:style>
+  <w:style w:type="character" w:customStyle="1" w:styleId="Nagwek2Znak">
+    <w:name w:val="Nagłówek 2 Znak"/>
+    <w:basedOn w:val="Domylnaczcionkaakapitu"/>
+    <w:link w:val="Nagwek2"/>
+    <w:uiPriority w:val="9"/>
+    <w:rsid w:val="002B7D7F"/>
+    <w:rPr>
+      <w:rFonts w:asciiTheme="majorHAnsi" w:eastAsiaTheme="majorEastAsia" w:hAnsiTheme="majorHAnsi" w:cstheme="majorBidi"/>
+      <w:color w:val="2E74B5" w:themeColor="accent1" w:themeShade="BF"/>
+      <w:sz w:val="26"/>
+      <w:szCs w:val="26"/>
+    </w:rPr>
+  </w:style>
+  <w:style w:type="paragraph" w:styleId="Nagwek">
+    <w:name w:val="header"/>
+    <w:basedOn w:val="Normalny"/>
+    <w:link w:val="NagwekZnak"/>
+    <w:uiPriority w:val="99"/>
+    <w:unhideWhenUsed/>
+    <w:rsid w:val="005531F7"/>
+    <w:pPr>
+      <w:tabs>
+        <w:tab w:val="center" w:pos="4536"/>
+        <w:tab w:val="right" w:pos="9072"/>
+      </w:tabs>
+      <w:spacing w:after="0" w:line="240" w:lineRule="auto"/>
+    </w:pPr>
+  </w:style>
+  <w:style w:type="character" w:customStyle="1" w:styleId="NagwekZnak">
+    <w:name w:val="Nagłówek Znak"/>
+    <w:basedOn w:val="Domylnaczcionkaakapitu"/>
+    <w:link w:val="Nagwek"/>
+    <w:uiPriority w:val="99"/>
+    <w:rsid w:val="005531F7"/>
+  </w:style>
+  <w:style w:type="paragraph" w:styleId="Stopka">
+    <w:name w:val="footer"/>
+    <w:basedOn w:val="Normalny"/>
+    <w:link w:val="StopkaZnak"/>
+    <w:uiPriority w:val="99"/>
+    <w:unhideWhenUsed/>
+    <w:rsid w:val="005531F7"/>
+    <w:pPr>
+      <w:tabs>
+        <w:tab w:val="center" w:pos="4536"/>
+        <w:tab w:val="right" w:pos="9072"/>
+      </w:tabs>
+      <w:spacing w:after="0" w:line="240" w:lineRule="auto"/>
+    </w:pPr>
+  </w:style>
+  <w:style w:type="character" w:customStyle="1" w:styleId="StopkaZnak">
+    <w:name w:val="Stopka Znak"/>
+    <w:basedOn w:val="Domylnaczcionkaakapitu"/>
+    <w:link w:val="Stopka"/>
+    <w:uiPriority w:val="99"/>
+    <w:rsid w:val="005531F7"/>
   </w:style>
 </w:styles>
 </file>
